--- a/main-520-project/Script for Presentation_v3.docx
+++ b/main-520-project/Script for Presentation_v3.docx
@@ -205,7 +205,91 @@
         <w:rPr>
           <w:rFonts w:cstheme="minorHAnsi"/>
         </w:rPr>
-        <w:t xml:space="preserve"> belong to the rejected group, or you can advise that she was rejected because she lacked certain features and that those features need to be updated.</w:t>
+        <w:t xml:space="preserve"> belong to the rejected group, or you can advise that she was rejected because she lacked certain features and that those features need to be updated. </w:t>
+      </w:r>
+    </w:p>
+    <w:p>
+      <w:pPr>
+        <w:rPr>
+          <w:rFonts w:cstheme="minorHAnsi"/>
+        </w:rPr>
+      </w:pPr>
+      <w:r>
+        <w:rPr>
+          <w:rFonts w:cstheme="minorHAnsi"/>
+        </w:rPr>
+        <w:t xml:space="preserve">[Slide 6] </w:t>
+      </w:r>
+      <w:r>
+        <w:rPr>
+          <w:rFonts w:cstheme="minorHAnsi"/>
+        </w:rPr>
+        <w:t xml:space="preserve">However, in any </w:t>
+      </w:r>
+      <w:r>
+        <w:rPr>
+          <w:rFonts w:cstheme="minorHAnsi"/>
+          <w:color w:val="000000"/>
+        </w:rPr>
+        <w:t>case, the</w:t>
+      </w:r>
+      <w:r>
+        <w:rPr>
+          <w:rFonts w:cstheme="minorHAnsi"/>
+        </w:rPr>
+        <w:t xml:space="preserve"> bank's explanation system must be reasonable and fair, regardless of its complexity. Note that the bank's customers, including Jesse, are only interested in being evaluated for reasonable and fair reasons and are not interested in system </w:t>
+      </w:r>
+      <w:r>
+        <w:rPr>
+          <w:rFonts w:ascii="Calibri" w:hAnsi="Calibri" w:cs="Calibri"/>
+          <w:color w:val="000000"/>
+        </w:rPr>
+        <w:t>details</w:t>
+      </w:r>
+      <w:r>
+        <w:rPr>
+          <w:rFonts w:cstheme="minorHAnsi"/>
+        </w:rPr>
+        <w:t>. Therefore, we need to at least clarify where the basis and source of the data are.</w:t>
+      </w:r>
+    </w:p>
+    <w:p>
+      <w:pPr>
+        <w:rPr>
+          <w:rFonts w:cstheme="minorHAnsi"/>
+        </w:rPr>
+      </w:pPr>
+      <w:r>
+        <w:rPr>
+          <w:rFonts w:cstheme="minorHAnsi"/>
+        </w:rPr>
+        <w:t xml:space="preserve">[Slide 7] </w:t>
+      </w:r>
+      <w:r>
+        <w:rPr>
+          <w:rFonts w:cstheme="minorHAnsi"/>
+        </w:rPr>
+        <w:t xml:space="preserve">Let us recall once again the definition of data provenance mentioned earlier. Connecting </w:t>
+      </w:r>
+      <w:r>
+        <w:rPr>
+          <w:rFonts w:ascii="Calibri" w:hAnsi="Calibri" w:cs="Calibri"/>
+          <w:color w:val="000000"/>
+        </w:rPr>
+        <w:t>this</w:t>
+      </w:r>
+      <w:r>
+        <w:rPr>
+          <w:rFonts w:cstheme="minorHAnsi"/>
+        </w:rPr>
+        <w:t xml:space="preserve"> with the previous example, we can conclude </w:t>
+      </w:r>
+      <w:r>
+        <w:rPr>
+          <w:rFonts w:ascii="Calibri" w:hAnsi="Calibri" w:cs="Calibri"/>
+          <w:color w:val="000000"/>
+        </w:rPr>
+        <w:t>that the provenance of the</w:t>
       </w:r>
       <w:r>
         <w:rPr>
@@ -213,96 +297,6 @@
         </w:rPr>
         <w:t xml:space="preserve"> </w:t>
       </w:r>
-    </w:p>
-    <w:p>
-      <w:pPr>
-        <w:rPr>
-          <w:rFonts w:cstheme="minorHAnsi"/>
-        </w:rPr>
-      </w:pPr>
-      <w:r>
-        <w:rPr>
-          <w:rFonts w:cstheme="minorHAnsi"/>
-        </w:rPr>
-        <w:t xml:space="preserve">[Slide 6] </w:t>
-      </w:r>
-      <w:r>
-        <w:rPr>
-          <w:rFonts w:cstheme="minorHAnsi"/>
-        </w:rPr>
-        <w:t xml:space="preserve">However, in any </w:t>
-      </w:r>
-      <w:r>
-        <w:rPr>
-          <w:rFonts w:cstheme="minorHAnsi"/>
-          <w:color w:val="000000"/>
-        </w:rPr>
-        <w:t>case, the</w:t>
-      </w:r>
-      <w:r>
-        <w:rPr>
-          <w:rFonts w:cstheme="minorHAnsi"/>
-        </w:rPr>
-        <w:t xml:space="preserve"> bank's explanation system must be reasonable and fair, regardless of its complexity. Note that the bank's customers, including Jesse, are only interested in being evaluated for reasonable and fair reasons and are not interested in system </w:t>
-      </w:r>
-      <w:r>
-        <w:rPr>
-          <w:rFonts w:ascii="Calibri" w:hAnsi="Calibri" w:cs="Calibri"/>
-          <w:color w:val="000000"/>
-        </w:rPr>
-        <w:t>details</w:t>
-      </w:r>
-      <w:r>
-        <w:rPr>
-          <w:rFonts w:cstheme="minorHAnsi"/>
-        </w:rPr>
-        <w:t>. Therefore, we need to at least clarify where the basis and source of the data are.</w:t>
-      </w:r>
-    </w:p>
-    <w:p>
-      <w:pPr>
-        <w:rPr>
-          <w:rFonts w:cstheme="minorHAnsi"/>
-        </w:rPr>
-      </w:pPr>
-      <w:r>
-        <w:rPr>
-          <w:rFonts w:cstheme="minorHAnsi"/>
-        </w:rPr>
-        <w:t xml:space="preserve">[Slide 7] </w:t>
-      </w:r>
-      <w:r>
-        <w:rPr>
-          <w:rFonts w:cstheme="minorHAnsi"/>
-        </w:rPr>
-        <w:t xml:space="preserve">Let us recall once again the definition of data provenance mentioned earlier. Connecting </w:t>
-      </w:r>
-      <w:r>
-        <w:rPr>
-          <w:rFonts w:ascii="Calibri" w:hAnsi="Calibri" w:cs="Calibri"/>
-          <w:color w:val="000000"/>
-        </w:rPr>
-        <w:t>this</w:t>
-      </w:r>
-      <w:r>
-        <w:rPr>
-          <w:rFonts w:cstheme="minorHAnsi"/>
-        </w:rPr>
-        <w:t xml:space="preserve"> with the previous example, we can conclude </w:t>
-      </w:r>
-      <w:r>
-        <w:rPr>
-          <w:rFonts w:ascii="Calibri" w:hAnsi="Calibri" w:cs="Calibri"/>
-          <w:color w:val="000000"/>
-        </w:rPr>
-        <w:t>that the provenance of the</w:t>
-      </w:r>
-      <w:r>
-        <w:rPr>
-          <w:rFonts w:cstheme="minorHAnsi"/>
-        </w:rPr>
-        <w:t xml:space="preserve"> </w:t>
-      </w:r>
       <w:r>
         <w:rPr>
           <w:rFonts w:ascii="Calibri" w:hAnsi="Calibri" w:cs="Calibri"/>
@@ -476,19 +470,7 @@
         <w:rPr>
           <w:rFonts w:cstheme="minorHAnsi"/>
         </w:rPr>
-        <w:t xml:space="preserve">[Slide 10] In the first case, the system extracts ‘the most common’ features of customers who have already been rejected for a loan and checks whether the loan applicant meets the conditions. Although it does not identify how </w:t>
-      </w:r>
-      <w:r>
-        <w:rPr>
-          <w:rFonts w:cstheme="minorHAnsi"/>
-        </w:rPr>
-        <w:t>customers can</w:t>
-      </w:r>
-      <w:r>
-        <w:rPr>
-          <w:rFonts w:cstheme="minorHAnsi"/>
-        </w:rPr>
-        <w:t xml:space="preserve"> be approved for a loan, the reasons for being rejected are clear and logical. This system judges the value of new data based on a set of the most common rules. This system can be said to be a rule-based explanation system. </w:t>
+        <w:t xml:space="preserve">[Slide 10] In the first case, the system extracts ‘the most common’ features of customers who have already been rejected for a loan and checks whether the loan applicant meets the conditions. Although it does not identify how customers can be approved for a loan, the reasons for being rejected are clear and logical. This system judges the value of new data based on a set of the most common rules. This system can be said to be a rule-based explanation system. </w:t>
       </w:r>
     </w:p>
     <w:p>
@@ -521,31 +503,7 @@
         <w:rPr>
           <w:rFonts w:cstheme="minorHAnsi"/>
         </w:rPr>
-        <w:t xml:space="preserve">[Slide 12] Counterfactual explanatory systems, on the other hand, are more purposive explanatory systems. In the second case, the banking system was able to specify the counterexamples </w:t>
-      </w:r>
-      <w:r>
-        <w:rPr>
-          <w:rFonts w:cstheme="minorHAnsi"/>
-        </w:rPr>
-        <w:t>related</w:t>
-      </w:r>
-      <w:r>
-        <w:rPr>
-          <w:rFonts w:cstheme="minorHAnsi"/>
-        </w:rPr>
-        <w:t xml:space="preserve"> to </w:t>
-      </w:r>
-      <w:r>
-        <w:rPr>
-          <w:rFonts w:cstheme="minorHAnsi"/>
-        </w:rPr>
-        <w:t>customer’s</w:t>
-      </w:r>
-      <w:r>
-        <w:rPr>
-          <w:rFonts w:cstheme="minorHAnsi"/>
-        </w:rPr>
-        <w:t xml:space="preserve"> features led to be declined. As such, the main purpose of a counterfactual explanation system is to identify counterfactual cases by checking whether the judgment outcome changes when the values </w:t>
+        <w:t xml:space="preserve">[Slide 12] Counterfactual explanatory systems, on the other hand, are more purposive explanatory systems. In the second case, the banking system was able to specify the counterexamples related to customer’s features led to be declined. As such, the main purpose of a counterfactual explanation system is to identify counterfactual cases by checking whether the judgment outcome changes when the values </w:t>
       </w:r>
       <w:r>
         <w:rPr>
@@ -558,13 +516,7 @@
         <w:rPr>
           <w:rFonts w:cstheme="minorHAnsi"/>
         </w:rPr>
-        <w:t xml:space="preserve"> the cases included in the existing rules change.</w:t>
-      </w:r>
-      <w:r>
-        <w:rPr>
-          <w:rFonts w:cstheme="minorHAnsi"/>
-        </w:rPr>
-        <w:t xml:space="preserve"> </w:t>
+        <w:t xml:space="preserve"> the cases included in the existing rules change. </w:t>
       </w:r>
     </w:p>
     <w:p>
@@ -618,7 +570,6 @@
         </w:rPr>
         <w:t xml:space="preserve">[Slide 14] The authors propose a new approach that integrates the two systems mentioned so </w:t>
       </w:r>
-      <w:proofErr w:type="gramStart"/>
       <w:r>
         <w:rPr>
           <w:rFonts w:ascii="Calibri" w:hAnsi="Calibri" w:cs="Calibri"/>
@@ -633,7 +584,6 @@
         </w:rPr>
         <w:t xml:space="preserve"> but</w:t>
       </w:r>
-      <w:proofErr w:type="gramEnd"/>
       <w:r>
         <w:rPr>
           <w:rFonts w:cstheme="minorHAnsi"/>
@@ -679,7 +629,6 @@
         </w:rPr>
         <w:t xml:space="preserve"> that complements each other. </w:t>
       </w:r>
-      <w:proofErr w:type="gramStart"/>
       <w:r>
         <w:rPr>
           <w:rFonts w:ascii="Calibri" w:hAnsi="Calibri" w:cs="Calibri"/>
@@ -687,7 +636,6 @@
         </w:rPr>
         <w:t>So</w:t>
       </w:r>
-      <w:proofErr w:type="gramEnd"/>
       <w:r>
         <w:rPr>
           <w:rFonts w:cstheme="minorHAnsi"/>
@@ -809,90 +757,20 @@
         <w:rPr>
           <w:rFonts w:cstheme="minorHAnsi"/>
         </w:rPr>
-        <w:t xml:space="preserve"> </w:t>
-      </w:r>
-      <w:proofErr w:type="spellStart"/>
-      <w:r>
-        <w:rPr>
-          <w:rFonts w:cstheme="minorHAnsi"/>
-        </w:rPr>
-        <w:t>GeneticRule</w:t>
-      </w:r>
-      <w:proofErr w:type="spellEnd"/>
-      <w:r>
-        <w:rPr>
-          <w:rFonts w:cstheme="minorHAnsi"/>
-        </w:rPr>
-        <w:t xml:space="preserve">, </w:t>
-      </w:r>
-      <w:proofErr w:type="spellStart"/>
-      <w:r>
-        <w:rPr>
-          <w:rFonts w:cstheme="minorHAnsi"/>
-        </w:rPr>
-        <w:t>GeneticCF</w:t>
-      </w:r>
-      <w:proofErr w:type="spellEnd"/>
-      <w:r>
-        <w:rPr>
-          <w:rFonts w:cstheme="minorHAnsi"/>
-        </w:rPr>
-        <w:t xml:space="preserve">, and </w:t>
-      </w:r>
-      <w:proofErr w:type="spellStart"/>
-      <w:r>
-        <w:rPr>
-          <w:rFonts w:cstheme="minorHAnsi"/>
-        </w:rPr>
-        <w:t>GreedyCF</w:t>
-      </w:r>
-      <w:proofErr w:type="spellEnd"/>
-      <w:r>
-        <w:rPr>
-          <w:rFonts w:cstheme="minorHAnsi"/>
-        </w:rPr>
-        <w:t xml:space="preserve">. </w:t>
-      </w:r>
-      <w:proofErr w:type="spellStart"/>
-      <w:r>
-        <w:rPr>
-          <w:rFonts w:cstheme="minorHAnsi"/>
-        </w:rPr>
-        <w:t>GeneticRule</w:t>
-      </w:r>
-      <w:proofErr w:type="spellEnd"/>
-      <w:r>
-        <w:rPr>
-          <w:rFonts w:cstheme="minorHAnsi"/>
-        </w:rPr>
-        <w:t xml:space="preserve"> is the base, and the others extend it with counterfactual explanations. </w:t>
-      </w:r>
-    </w:p>
-    <w:p>
-      <w:pPr>
-        <w:rPr>
-          <w:rFonts w:cstheme="minorHAnsi"/>
-        </w:rPr>
-      </w:pPr>
-      <w:r>
-        <w:rPr>
-          <w:rFonts w:cstheme="minorHAnsi"/>
-        </w:rPr>
-        <w:t xml:space="preserve">[Slide 18] Due to time constraints, we recommend that you refer to our report for a detailed explanation, and only a brief explanation of each algorithm will be provided here. First, </w:t>
-      </w:r>
-      <w:proofErr w:type="spellStart"/>
-      <w:r>
-        <w:rPr>
-          <w:rFonts w:cstheme="minorHAnsi"/>
-        </w:rPr>
-        <w:t>GeneticRule</w:t>
-      </w:r>
-      <w:proofErr w:type="spellEnd"/>
-      <w:r>
-        <w:rPr>
-          <w:rFonts w:cstheme="minorHAnsi"/>
-        </w:rPr>
-        <w:t xml:space="preserve"> is the base algorithm of the other two algorithms and is responsible for finding rule combinations from a given data set. The other two algorithms are basically extension algorithms to genetic </w:t>
+        <w:t xml:space="preserve"> GeneticRule, GeneticCF, and GreedyCF. GeneticRule is the base, and the others extend it with counterfactual explanations. </w:t>
+      </w:r>
+    </w:p>
+    <w:p>
+      <w:pPr>
+        <w:rPr>
+          <w:rFonts w:cstheme="minorHAnsi"/>
+        </w:rPr>
+      </w:pPr>
+      <w:r>
+        <w:rPr>
+          <w:rFonts w:cstheme="minorHAnsi"/>
+        </w:rPr>
+        <w:t xml:space="preserve">[Slide 18] Due to time constraints, we recommend that you refer to our report for a detailed explanation, and only a brief explanation of each algorithm will be provided here. First, GeneticRule is the base algorithm of the other two algorithms and is responsible for finding rule combinations from a given data set. The other two algorithms are basically extension algorithms to genetic </w:t>
       </w:r>
       <w:r>
         <w:rPr>
@@ -905,63 +783,7 @@
         <w:rPr>
           <w:rFonts w:cstheme="minorHAnsi"/>
         </w:rPr>
-        <w:t xml:space="preserve"> utilizing counterfactual explanation system through the </w:t>
-      </w:r>
-      <w:proofErr w:type="spellStart"/>
-      <w:r>
-        <w:rPr>
-          <w:rFonts w:cstheme="minorHAnsi"/>
-        </w:rPr>
-        <w:t>CFRules</w:t>
-      </w:r>
-      <w:proofErr w:type="spellEnd"/>
-      <w:r>
-        <w:rPr>
-          <w:rFonts w:cstheme="minorHAnsi"/>
-        </w:rPr>
-        <w:t xml:space="preserve"> function and the </w:t>
-      </w:r>
-      <w:proofErr w:type="spellStart"/>
-      <w:r>
-        <w:rPr>
-          <w:rFonts w:cstheme="minorHAnsi"/>
-        </w:rPr>
-        <w:t>consistentCF</w:t>
-      </w:r>
-      <w:proofErr w:type="spellEnd"/>
-      <w:r>
-        <w:rPr>
-          <w:rFonts w:cstheme="minorHAnsi"/>
-        </w:rPr>
-        <w:t xml:space="preserve"> function. However, </w:t>
-      </w:r>
-      <w:proofErr w:type="spellStart"/>
-      <w:r>
-        <w:rPr>
-          <w:rFonts w:cstheme="minorHAnsi"/>
-        </w:rPr>
-        <w:t>GreedyRuleCF</w:t>
-      </w:r>
-      <w:proofErr w:type="spellEnd"/>
-      <w:r>
-        <w:rPr>
-          <w:rFonts w:cstheme="minorHAnsi"/>
-        </w:rPr>
-        <w:t xml:space="preserve"> differs from </w:t>
-      </w:r>
-      <w:proofErr w:type="spellStart"/>
-      <w:r>
-        <w:rPr>
-          <w:rFonts w:cstheme="minorHAnsi"/>
-        </w:rPr>
-        <w:t>GeneticRuleCF</w:t>
-      </w:r>
-      <w:proofErr w:type="spellEnd"/>
-      <w:r>
-        <w:rPr>
-          <w:rFonts w:cstheme="minorHAnsi"/>
-        </w:rPr>
-        <w:t xml:space="preserve"> in that it tries to achieve minimum cardinality by including only the optimal fit among candidates.</w:t>
+        <w:t xml:space="preserve"> utilizing counterfactual explanation system through the CFRules function and the consistentCF function. However, GreedyRuleCF differs from GeneticRuleCF in that it tries to achieve minimum cardinality by including only the optimal fit among candidates.</w:t>
       </w:r>
     </w:p>
     <w:p>
@@ -1001,21 +823,7 @@
         <w:rPr>
           <w:rFonts w:cstheme="minorHAnsi"/>
         </w:rPr>
-        <w:t xml:space="preserve">[Slide 20] The four data sets shown in the table above were used to evaluate the algorithm. As you go from left to right, you can see that the data set becomes more complex and atypical. Note that the counterfactual explanation model applied to the newly introduced algorithm was considered a black box and was reflected in the form of borrowing the </w:t>
-      </w:r>
-      <w:proofErr w:type="spellStart"/>
-      <w:r>
-        <w:rPr>
-          <w:rFonts w:cstheme="minorHAnsi"/>
-        </w:rPr>
-        <w:t>GeCo</w:t>
-      </w:r>
-      <w:proofErr w:type="spellEnd"/>
-      <w:r>
-        <w:rPr>
-          <w:rFonts w:cstheme="minorHAnsi"/>
-        </w:rPr>
-        <w:t xml:space="preserve"> model after evaluating 13 existing models. As benchmarking </w:t>
+        <w:t xml:space="preserve">[Slide 20] The four data sets shown in the table above were used to evaluate the algorithm. As you go from left to right, you can see that the data set becomes more complex and atypical. Note that the counterfactual explanation model applied to the newly introduced algorithm was considered a black box and was reflected in the form of borrowing the GeCo model after evaluating 13 existing models. As benchmarking </w:t>
       </w:r>
       <w:r>
         <w:rPr>
@@ -1043,21 +851,12 @@
         </w:rPr>
         <w:t xml:space="preserve"> Anchor and </w:t>
       </w:r>
-      <w:proofErr w:type="spellStart"/>
-      <w:r>
-        <w:rPr>
-          <w:rFonts w:ascii="Calibri" w:hAnsi="Calibri" w:cs="Calibri"/>
-          <w:color w:val="000000"/>
-        </w:rPr>
-        <w:t>MinSetCover</w:t>
-      </w:r>
-      <w:proofErr w:type="spellEnd"/>
-      <w:r>
-        <w:rPr>
-          <w:rFonts w:ascii="Calibri" w:hAnsi="Calibri" w:cs="Calibri"/>
-          <w:color w:val="000000"/>
-        </w:rPr>
-        <w:t xml:space="preserve"> systems</w:t>
+      <w:r>
+        <w:rPr>
+          <w:rFonts w:ascii="Calibri" w:hAnsi="Calibri" w:cs="Calibri"/>
+          <w:color w:val="000000"/>
+        </w:rPr>
+        <w:t>MinSetCover systems</w:t>
       </w:r>
       <w:r>
         <w:rPr>
@@ -1355,46 +1154,7 @@
         <w:rPr>
           <w:rFonts w:cstheme="minorHAnsi"/>
         </w:rPr>
-        <w:t xml:space="preserve">[Slide 25] The authors presented the limitations of the algorithm they developed, and the improvements needed in the future, organized into the five above. However, these limitations are ultimately based on the lack of generality of the </w:t>
-      </w:r>
-      <w:r>
-        <w:rPr>
-          <w:rFonts w:ascii="Calibri" w:hAnsi="Calibri" w:cs="Calibri"/>
-          <w:color w:val="000000"/>
-        </w:rPr>
-        <w:t>data set</w:t>
-      </w:r>
-      <w:r>
-        <w:rPr>
-          <w:rFonts w:cstheme="minorHAnsi"/>
-        </w:rPr>
-        <w:t xml:space="preserve"> </w:t>
-      </w:r>
-      <w:r>
-        <w:rPr>
-          <w:rFonts w:ascii="Calibri" w:hAnsi="Calibri" w:cs="Calibri"/>
-          <w:color w:val="000000"/>
-        </w:rPr>
-        <w:t>and the</w:t>
-      </w:r>
-      <w:r>
-        <w:rPr>
-          <w:rFonts w:cstheme="minorHAnsi"/>
-        </w:rPr>
-        <w:t xml:space="preserve"> classifier. Due to this constraint, the algorithm may not be practical in practice, and there are also questions as to whether the prerequisite 'Duality' can be maintained when the reality of the data is added. </w:t>
-      </w:r>
-      <w:r>
-        <w:rPr>
-          <w:rFonts w:ascii="Calibri" w:hAnsi="Calibri" w:cs="Calibri"/>
-          <w:color w:val="000000"/>
-        </w:rPr>
-        <w:t>Furthermore,</w:t>
-      </w:r>
-      <w:r>
-        <w:rPr>
-          <w:rFonts w:cstheme="minorHAnsi"/>
-        </w:rPr>
-        <w:t xml:space="preserve"> because the counterfactual explanation model relies heavily on the black box, the newly developed algorithm is ultimately incomplete.</w:t>
+        <w:t>[Slide 25] The authors presented the limitations of the algorithm they developed, and the improvements needed in the future, organized into the five above. However, these limitations are ultimately based on the lack of generality of the data set and the classifier. Due to this constraint, the algorithm may not be practical in practice, and the validity of the algorithm may weaken. Furthermore, because the counterfactual explanation model relies heavily on the black box, the newly developed algorithm is ultimately incomplete.</w:t>
       </w:r>
     </w:p>
     <w:p>

--- a/main-520-project/Script for Presentation_v3.docx
+++ b/main-520-project/Script for Presentation_v3.docx
@@ -412,7 +412,7 @@
           <w:rFonts w:ascii="Calibri" w:hAnsi="Calibri" w:cs="Calibri"/>
           <w:color w:val="000000"/>
         </w:rPr>
-        <w:t>explanation'</w:t>
+        <w:t>explanation',</w:t>
       </w:r>
       <w:r>
         <w:rPr>
@@ -503,7 +503,33 @@
         <w:rPr>
           <w:rFonts w:cstheme="minorHAnsi"/>
         </w:rPr>
-        <w:t xml:space="preserve">[Slide 12] Counterfactual explanatory systems, on the other hand, are more purposive explanatory systems. In the second case, the banking system was able to specify the counterexamples related to customer’s features led to be declined. As such, the main purpose of a counterfactual explanation system is to identify counterfactual cases by checking whether the judgment outcome changes when the values </w:t>
+        <w:t xml:space="preserve">[Slide 12] Counterfactual explanatory systems, on the other hand, are more purposive explanatory systems. In the second case, the banking system was able to specify the counterexamples related to customer’s </w:t>
+      </w:r>
+      <w:r>
+        <w:rPr>
+          <w:rFonts w:ascii="Calibri" w:hAnsi="Calibri" w:cs="Calibri"/>
+          <w:color w:val="000000"/>
+        </w:rPr>
+        <w:t>features that</w:t>
+      </w:r>
+      <w:r>
+        <w:rPr>
+          <w:rFonts w:cstheme="minorHAnsi"/>
+        </w:rPr>
+        <w:t xml:space="preserve"> led to </w:t>
+      </w:r>
+      <w:r>
+        <w:rPr>
+          <w:rFonts w:ascii="Calibri" w:hAnsi="Calibri" w:cs="Calibri"/>
+          <w:color w:val="000000"/>
+        </w:rPr>
+        <w:t>the rejection.</w:t>
+      </w:r>
+      <w:r>
+        <w:rPr>
+          <w:rFonts w:cstheme="minorHAnsi"/>
+        </w:rPr>
+        <w:t xml:space="preserve"> As such, the main purpose of a counterfactual explanation system is to identify counterfactual cases by checking whether the judgment outcome changes when the values </w:t>
       </w:r>
       <w:r>
         <w:rPr>
@@ -570,6 +596,7 @@
         </w:rPr>
         <w:t xml:space="preserve">[Slide 14] The authors propose a new approach that integrates the two systems mentioned so </w:t>
       </w:r>
+      <w:proofErr w:type="gramStart"/>
       <w:r>
         <w:rPr>
           <w:rFonts w:ascii="Calibri" w:hAnsi="Calibri" w:cs="Calibri"/>
@@ -584,6 +611,7 @@
         </w:rPr>
         <w:t xml:space="preserve"> but</w:t>
       </w:r>
+      <w:proofErr w:type="gramEnd"/>
       <w:r>
         <w:rPr>
           <w:rFonts w:cstheme="minorHAnsi"/>
@@ -634,13 +662,26 @@
           <w:rFonts w:ascii="Calibri" w:hAnsi="Calibri" w:cs="Calibri"/>
           <w:color w:val="000000"/>
         </w:rPr>
-        <w:t>So</w:t>
-      </w:r>
-      <w:r>
-        <w:rPr>
-          <w:rFonts w:cstheme="minorHAnsi"/>
-        </w:rPr>
-        <w:t xml:space="preserve"> what does ‘duality’ mean? In a mathematical sense, the term 'double' comes close to meaning a symmetrical relationship. Therefore, the author devotes part of the space to explaining the concepts of 'duality' and 'duality theorem' to prove that rule-based explanations and counterfactual explanations </w:t>
+        <w:t>So,</w:t>
+      </w:r>
+      <w:r>
+        <w:rPr>
+          <w:rFonts w:cstheme="minorHAnsi"/>
+        </w:rPr>
+        <w:t xml:space="preserve"> what does ‘duality’ mean? In a mathematical sense, the term </w:t>
+      </w:r>
+      <w:r>
+        <w:rPr>
+          <w:rFonts w:ascii="Calibri" w:hAnsi="Calibri" w:cs="Calibri"/>
+          <w:color w:val="000000"/>
+        </w:rPr>
+        <w:t>"double"</w:t>
+      </w:r>
+      <w:r>
+        <w:rPr>
+          <w:rFonts w:cstheme="minorHAnsi"/>
+        </w:rPr>
+        <w:t xml:space="preserve"> comes close to meaning a symmetrical relationship. Therefore, the author devotes part of the space to explaining the concepts of 'duality' and 'duality theorem' to prove that rule-based explanations and counterfactual explanations </w:t>
       </w:r>
       <w:r>
         <w:rPr>
@@ -757,20 +798,90 @@
         <w:rPr>
           <w:rFonts w:cstheme="minorHAnsi"/>
         </w:rPr>
-        <w:t xml:space="preserve"> GeneticRule, GeneticCF, and GreedyCF. GeneticRule is the base, and the others extend it with counterfactual explanations. </w:t>
-      </w:r>
-    </w:p>
-    <w:p>
-      <w:pPr>
-        <w:rPr>
-          <w:rFonts w:cstheme="minorHAnsi"/>
-        </w:rPr>
-      </w:pPr>
-      <w:r>
-        <w:rPr>
-          <w:rFonts w:cstheme="minorHAnsi"/>
-        </w:rPr>
-        <w:t xml:space="preserve">[Slide 18] Due to time constraints, we recommend that you refer to our report for a detailed explanation, and only a brief explanation of each algorithm will be provided here. First, GeneticRule is the base algorithm of the other two algorithms and is responsible for finding rule combinations from a given data set. The other two algorithms are basically extension algorithms to genetic </w:t>
+        <w:t xml:space="preserve"> </w:t>
+      </w:r>
+      <w:proofErr w:type="spellStart"/>
+      <w:r>
+        <w:rPr>
+          <w:rFonts w:cstheme="minorHAnsi"/>
+        </w:rPr>
+        <w:t>GeneticRule</w:t>
+      </w:r>
+      <w:proofErr w:type="spellEnd"/>
+      <w:r>
+        <w:rPr>
+          <w:rFonts w:cstheme="minorHAnsi"/>
+        </w:rPr>
+        <w:t xml:space="preserve">, </w:t>
+      </w:r>
+      <w:proofErr w:type="spellStart"/>
+      <w:r>
+        <w:rPr>
+          <w:rFonts w:cstheme="minorHAnsi"/>
+        </w:rPr>
+        <w:t>GeneticCF</w:t>
+      </w:r>
+      <w:proofErr w:type="spellEnd"/>
+      <w:r>
+        <w:rPr>
+          <w:rFonts w:cstheme="minorHAnsi"/>
+        </w:rPr>
+        <w:t xml:space="preserve">, and </w:t>
+      </w:r>
+      <w:proofErr w:type="spellStart"/>
+      <w:r>
+        <w:rPr>
+          <w:rFonts w:cstheme="minorHAnsi"/>
+        </w:rPr>
+        <w:t>GreedyCF</w:t>
+      </w:r>
+      <w:proofErr w:type="spellEnd"/>
+      <w:r>
+        <w:rPr>
+          <w:rFonts w:cstheme="minorHAnsi"/>
+        </w:rPr>
+        <w:t xml:space="preserve">. </w:t>
+      </w:r>
+      <w:proofErr w:type="spellStart"/>
+      <w:r>
+        <w:rPr>
+          <w:rFonts w:cstheme="minorHAnsi"/>
+        </w:rPr>
+        <w:t>GeneticRule</w:t>
+      </w:r>
+      <w:proofErr w:type="spellEnd"/>
+      <w:r>
+        <w:rPr>
+          <w:rFonts w:cstheme="minorHAnsi"/>
+        </w:rPr>
+        <w:t xml:space="preserve"> is the base, and the others extend it with counterfactual explanations. </w:t>
+      </w:r>
+    </w:p>
+    <w:p>
+      <w:pPr>
+        <w:rPr>
+          <w:rFonts w:cstheme="minorHAnsi"/>
+        </w:rPr>
+      </w:pPr>
+      <w:r>
+        <w:rPr>
+          <w:rFonts w:cstheme="minorHAnsi"/>
+        </w:rPr>
+        <w:t xml:space="preserve">[Slide 18] Due to time constraints, we recommend that you refer to our report for a detailed explanation, and only a brief explanation of each algorithm will be provided here. First, </w:t>
+      </w:r>
+      <w:proofErr w:type="spellStart"/>
+      <w:r>
+        <w:rPr>
+          <w:rFonts w:cstheme="minorHAnsi"/>
+        </w:rPr>
+        <w:t>GeneticRule</w:t>
+      </w:r>
+      <w:proofErr w:type="spellEnd"/>
+      <w:r>
+        <w:rPr>
+          <w:rFonts w:cstheme="minorHAnsi"/>
+        </w:rPr>
+        <w:t xml:space="preserve"> is the base algorithm of the other two algorithms and is responsible for finding rule combinations from a given data set. The other two algorithms are basically extension algorithms to genetic </w:t>
       </w:r>
       <w:r>
         <w:rPr>
@@ -783,7 +894,63 @@
         <w:rPr>
           <w:rFonts w:cstheme="minorHAnsi"/>
         </w:rPr>
-        <w:t xml:space="preserve"> utilizing counterfactual explanation system through the CFRules function and the consistentCF function. However, GreedyRuleCF differs from GeneticRuleCF in that it tries to achieve minimum cardinality by including only the optimal fit among candidates.</w:t>
+        <w:t xml:space="preserve"> utilizing counterfactual explanation system through the </w:t>
+      </w:r>
+      <w:proofErr w:type="spellStart"/>
+      <w:r>
+        <w:rPr>
+          <w:rFonts w:cstheme="minorHAnsi"/>
+        </w:rPr>
+        <w:t>CFRules</w:t>
+      </w:r>
+      <w:proofErr w:type="spellEnd"/>
+      <w:r>
+        <w:rPr>
+          <w:rFonts w:cstheme="minorHAnsi"/>
+        </w:rPr>
+        <w:t xml:space="preserve"> function and the </w:t>
+      </w:r>
+      <w:proofErr w:type="spellStart"/>
+      <w:r>
+        <w:rPr>
+          <w:rFonts w:cstheme="minorHAnsi"/>
+        </w:rPr>
+        <w:t>consistentCF</w:t>
+      </w:r>
+      <w:proofErr w:type="spellEnd"/>
+      <w:r>
+        <w:rPr>
+          <w:rFonts w:cstheme="minorHAnsi"/>
+        </w:rPr>
+        <w:t xml:space="preserve"> function. However, </w:t>
+      </w:r>
+      <w:proofErr w:type="spellStart"/>
+      <w:r>
+        <w:rPr>
+          <w:rFonts w:cstheme="minorHAnsi"/>
+        </w:rPr>
+        <w:t>GreedyRuleCF</w:t>
+      </w:r>
+      <w:proofErr w:type="spellEnd"/>
+      <w:r>
+        <w:rPr>
+          <w:rFonts w:cstheme="minorHAnsi"/>
+        </w:rPr>
+        <w:t xml:space="preserve"> differs from </w:t>
+      </w:r>
+      <w:proofErr w:type="spellStart"/>
+      <w:r>
+        <w:rPr>
+          <w:rFonts w:cstheme="minorHAnsi"/>
+        </w:rPr>
+        <w:t>GeneticRuleCF</w:t>
+      </w:r>
+      <w:proofErr w:type="spellEnd"/>
+      <w:r>
+        <w:rPr>
+          <w:rFonts w:cstheme="minorHAnsi"/>
+        </w:rPr>
+        <w:t xml:space="preserve"> in that it tries to achieve minimum cardinality by including only the optimal fit among candidates.</w:t>
       </w:r>
     </w:p>
     <w:p>
@@ -823,7 +990,21 @@
         <w:rPr>
           <w:rFonts w:cstheme="minorHAnsi"/>
         </w:rPr>
-        <w:t xml:space="preserve">[Slide 20] The four data sets shown in the table above were used to evaluate the algorithm. As you go from left to right, you can see that the data set becomes more complex and atypical. Note that the counterfactual explanation model applied to the newly introduced algorithm was considered a black box and was reflected in the form of borrowing the GeCo model after evaluating 13 existing models. As benchmarking </w:t>
+        <w:t xml:space="preserve">[Slide 20] The four data sets shown in the table above were used to evaluate the algorithm. As you go from left to right, you can see that the data set becomes more complex and atypical. Note that the counterfactual explanation model applied to the newly introduced algorithm was considered a black box and was reflected in the form of borrowing the </w:t>
+      </w:r>
+      <w:proofErr w:type="spellStart"/>
+      <w:r>
+        <w:rPr>
+          <w:rFonts w:cstheme="minorHAnsi"/>
+        </w:rPr>
+        <w:t>GeCo</w:t>
+      </w:r>
+      <w:proofErr w:type="spellEnd"/>
+      <w:r>
+        <w:rPr>
+          <w:rFonts w:cstheme="minorHAnsi"/>
+        </w:rPr>
+        <w:t xml:space="preserve"> model after evaluating 13 existing models. As benchmarking </w:t>
       </w:r>
       <w:r>
         <w:rPr>
@@ -851,12 +1032,21 @@
         </w:rPr>
         <w:t xml:space="preserve"> Anchor and </w:t>
       </w:r>
-      <w:r>
-        <w:rPr>
-          <w:rFonts w:ascii="Calibri" w:hAnsi="Calibri" w:cs="Calibri"/>
-          <w:color w:val="000000"/>
-        </w:rPr>
-        <w:t>MinSetCover systems</w:t>
+      <w:proofErr w:type="spellStart"/>
+      <w:r>
+        <w:rPr>
+          <w:rFonts w:ascii="Calibri" w:hAnsi="Calibri" w:cs="Calibri"/>
+          <w:color w:val="000000"/>
+        </w:rPr>
+        <w:t>MinSetCover</w:t>
+      </w:r>
+      <w:proofErr w:type="spellEnd"/>
+      <w:r>
+        <w:rPr>
+          <w:rFonts w:ascii="Calibri" w:hAnsi="Calibri" w:cs="Calibri"/>
+          <w:color w:val="000000"/>
+        </w:rPr>
+        <w:t xml:space="preserve"> systems</w:t>
       </w:r>
       <w:r>
         <w:rPr>
@@ -1154,7 +1344,33 @@
         <w:rPr>
           <w:rFonts w:cstheme="minorHAnsi"/>
         </w:rPr>
-        <w:t>[Slide 25] The authors presented the limitations of the algorithm they developed, and the improvements needed in the future, organized into the five above. However, these limitations are ultimately based on the lack of generality of the data set and the classifier. Due to this constraint, the algorithm may not be practical in practice, and the validity of the algorithm may weaken. Furthermore, because the counterfactual explanation model relies heavily on the black box, the newly developed algorithm is ultimately incomplete.</w:t>
+        <w:t xml:space="preserve">[Slide 25] The authors presented the limitations of the algorithm they developed, and the improvements needed in the future, organized into the five above. However, these limitations are ultimately based on the lack of generality of the data set and the classifier. Due to this constraint, the algorithm may not be practical in </w:t>
+      </w:r>
+      <w:r>
+        <w:rPr>
+          <w:rFonts w:ascii="Calibri" w:hAnsi="Calibri" w:cs="Calibri"/>
+          <w:color w:val="000000"/>
+        </w:rPr>
+        <w:t>practice</w:t>
+      </w:r>
+      <w:r>
+        <w:rPr>
+          <w:rFonts w:cstheme="minorHAnsi"/>
+        </w:rPr>
+        <w:t xml:space="preserve"> and the validity of the algorithm may </w:t>
+      </w:r>
+      <w:r>
+        <w:rPr>
+          <w:rFonts w:ascii="Calibri" w:hAnsi="Calibri" w:cs="Calibri"/>
+          <w:color w:val="000000"/>
+        </w:rPr>
+        <w:t>weaken.</w:t>
+      </w:r>
+      <w:r>
+        <w:rPr>
+          <w:rFonts w:cstheme="minorHAnsi"/>
+        </w:rPr>
+        <w:t xml:space="preserve"> Furthermore, because the counterfactual explanation model relies heavily on the black box, the newly developed algorithm is ultimately incomplete.</w:t>
       </w:r>
     </w:p>
     <w:p>
@@ -2024,8 +2240,8 @@
     <we:reference id="wa200001482" version="1.0.5.0" store="en-US" storeType="OMEX"/>
   </we:alternateReferences>
   <we:properties>
-    <we:property name="cache" value="{&quot;suggestions&quot;:{&quot;b94fd16b852f83236e400ffbfd7775f9&quot;:{&quot;text&quot;:&quot;[Slide 2] This paper is related to data provenance and introduces an advanced explanation system for complex machine learning models.&quot;,&quot;suggestions&quot;:[]}}}"/>
-    <we:property name="user-choices" value="{&quot;fbb92f1b094ed397cfe30e979fe1e48a&quot;:&quot;presented&quot;,&quot;b42a88e33f1f93c7cb2604dd47b857fa&quot;:&quot;starting&quot;,&quot;dcc4ba04e2c9e145193ef1ffeef8a245&quot;:&quot;let us&quot;,&quot;a3e8a24e4abbb82a3495b9f918992637&quot;:&quot;let us&quot;,&quot;b6b2f738f01016d77b8342ad77d4586f&quot;:&quot;Let us&quot;,&quot;61b0558901912c9b49b9a64b665a6d05&quot;:&quot;features&quot;,&quot;acac568e967fa7fc4b2d5a8f6347e79b&quot;:&quot;for a&quot;,&quot;2a63b209a94870abff1d24a8d63b592c&quot;:&quot;including the&quot;,&quot;4274dbbfcfb10df72bcd2ab335f1eebe&quot;:&quot;processes&quot;,&quot;64fbefd4413a92c4169157a95e1e01f0&quot;:&quot;people&quot;,&quot;ebdbc7ff842d00f1799b6f630cab6e9c&quot;:&quot;and&quot;,&quot;8ce565660e3ad1a5d8cb1b0dd249b0eb&quot;:&quot;rule-based explanation,&quot;,&quot;47c5c0efc47fb8ff127a155e3a183577&quot;:&quot;counterfactual&quot;,&quot;3239118839cbbdf047532022674f1c7f&quot;:&quot;let us&quot;,&quot;314e8720054c7cb81e2285fc5ce8360b&quot;:&quot;common features&quot;,&quot;a8cab52a27973d66215226ab4a5ea01e&quot;:&quot;does not&quot;,&quot;d7e4a6227f4d26583603553bc3556330&quot;:&quot;rule-based explanation&quot;,&quot;d89c737c88d574e22a1c0dc03e746f14&quot;:&quot;rule-based explanation&quot;,&quot;cf2515a2822c07c7297fe61a69a26185&quot;:&quot;simple and, therefore,&quot;,&quot;33897a797d9dc78bcddf62f7bd731706&quot;:&quot;the consistency of the data.&quot;,&quot;b9ea9ff13b2dfa6a4f77fe05931480cc&quot;:&quot;counterfactual explanation&quot;,&quot;6b0a71c231c83967abc85bb56ec3243c&quot;:&quot;i.e.,&quot;,&quot;555100e3c1def1e74188c8c7d2e8cfb6&quot;:&quot;values,&quot;,&quot;cceb3323c041f6df7242be29c98cd22c&quot;:&quot;using a&quot;,&quot;b2031f922165cb829988091a5b52dc13&quot;:&quot;feature with&quot;,&quot;9ac08790fcf672aa8749675c4ff38210&quot;:&quot;constraints&quot;,&quot;0fac6f3e641d2a100938d78b3450d4a7&quot;:&quot;is&quot;,&quot;e52ff8da4ce365377c436457acf61d3a&quot;:&quot;introduced the&quot;,&quot;516b8a6245cfe6ffef9446e24d57cb87&quot;:&quot;So&quot;,&quot;8deed5a9ddc239dafd4baec1b289ff9d&quot;:&quot;are,&quot;,&quot;7f37e319211fb2e2f37d4f7ab05ca68b&quot;:&quot;fact,&quot;,&quot;76177ff9c7c90134d6d7ee91982d056c&quot;:&quot;lemmas&quot;,&quot;80c7ae982eca9dd90a95f56199934faa&quot;:&quot;duality&quot;,&quot;97a48eee8dffd4814b58cf53c8f98073&quot;:&quot;instances consist&quot;,&quot;966da0072de231d2e956fe30650ed1ff&quot;:&quot;only&quot;,&quot;049eb66b26a996190b8bd67839c7bc26&quot;:&quot;symmetric,&quot;,&quot;1ba4a79cb33c01dc119275eb3c1b9768&quot;:&quot;Assume that&quot;,&quot;7295faf2799d6f2da2ba54c25df1e12b&quot;:&quot;pseudocode&quot;,&quot;282452c6f337e9269c4c7bfa9caa3861&quot;:&quot;base&quot;,&quot;d89b8a7ed7819088dc094789dc61b7f4&quot;:&quot;Repeat crossover,mutation,&quot;,&quot;96b64b73060f585ae320dcf1cef34f68&quot;:&quot;the&quot;,&quot;bbde3a5bb93e74d041158f1ae2c0e1bb&quot;:&quot;samples of the data set&quot;,&quot;ddc7eb5b0ec81b589ad3db1cd23ec518&quot;:&quot;achieve&quot;,&quot;019d5df5552b41131b02ccb64b86334d&quot;:&quot;Here,&quot;,&quot;75efad596ecdbf8cf9c922357fbe74ac&quot;:&quot;function is&quot;,&quot;1e209a8c94cf244d859f444699776900&quot;:&quot;classify&quot;,&quot;bac2da9efdf6beda979652371b68e1db&quot;:&quot;classify&quot;,&quot;69d0d090ce198385ba94ae3963d82006&quot;:&quot;data sets&quot;,&quot;15ddfa8523dd1c41033730ef8c6066e3&quot;:&quot;that&quot;,&quot;5a65ff48c9aecbc21fc8365984e58ba3&quot;:&quot;counterfactual&quot;,&quot;0b3d7cd181ff4c8f4e3916823961aeed&quot;:&quot;The CFRules&quot;,&quot;19820799aa1c73cdad2f9234f1131b5a&quot;:&quot;applied&quot;,&quot;b89aa4ec6fe8de23b38ff35b0697c7a9&quot;:&quot;When&quot;,&quot;0f23a7e8b4933dcccb414d58f3242a61&quot;:&quot;classifiers were tested,&quot;,&quot;16ddad6b2f4544b3d10cd85006796950&quot;:&quot;of the&quot;,&quot;9cfc20e489241d2f725a51d415646cca&quot;:&quot;the two&quot;,&quot;90a4a9faf733adac91cfb4c90684d76c&quot;:&quot;remaining&quot;,&quot;599e1104d7a39cc1dc20242945e7f93e&quot;:&quot;reported&quot;,&quot;c09b7086066a18d5fa80f2e8cc39cd67&quot;:&quot;right, the&quot;,&quot;38010cdf0b62356ee21042df75065349&quot;:&quot;that applied&quot;,&quot;ba5faf86b0c6f5b22d48f2bab097f180&quot;:&quot;than the&quot;,&quot;04b3e7a66b970d271092eed9b62528c9&quot;:&quot;results&quot;,&quot;c8ca308e0a06710b16ca5b8ab96d9427&quot;:&quot;that&quot;,&quot;51a08abf8ec8e8506e5a7eb3cc9a4b3e&quot;:&quot;run-time&quot;,&quot;cbd7ad17de42ca403e2aca789205e6f9&quot;:&quot;synthetic classifier&quot;,&quot;f4b3fdab68893c3394d1076be10c17a1&quot;:&quot;run-time&quot;,&quot;4a61293cfa5631dd376b921451f5de22&quot;:&quot;GreedyRuleCF,&quot;,&quot;f4fef15929abe47ba83b42b6f70095f7&quot;:&quot;Finally,&quot;,&quot;2741aa0833e95b8738afb25394e936b5&quot;:&quot;using&quot;,&quot;2e5ecf32a79950e65df7dd9b772491bc&quot;:&quot;Consequently,&quot;,&quot;c821289a5bc0ea089134128834b56a8a&quot;:&quot;data set.&quot;,&quot;d00feffa6138159acb09d9a0ed93f8e3&quot;:&quot;to what&quot;,&quot;ba45d8cc3828a80c9fdfc6280c494eb1&quot;:&quot;extent&quot;,&quot;16598ce0a3d959dc14bd0ca14a6c9de9&quot;:&quot;developed,&quot;,&quot;12d0026fda4ef016f081a05a8e62806f&quot;:&quot;elements&quot;,&quot;abdf33e867405782dafee1078daeee2a&quot;:&quot;'generality'&quot;,&quot;3d49860400d95e79e7d93d2d32626a45&quot;:&quot;'versatility' aspect.&quot;,&quot;1375c7d8fa0b2a73a04c615f961b943e&quot;:&quot;but&quot;,&quot;eb973b318f4a05fd00929bb196e18c10&quot;:&quot;the algorithm&quot;,&quot;46d7f4b108bbb6d2d130a40dc60ea84f&quot;:&quot;created&quot;,&quot;cb35d86deb4c5d1861c43909550ce097&quot;:&quot;are&quot;,&quot;9f808714c0955678ef2ebbd29bef12ac&quot;:&quot;are&quot;,&quot;fac0d6ced71b3579951f6c0f45c722e6&quot;:&quot;black-box&quot;,&quot;49de02bf84ea40cedce4a3ccd1edd45c&quot;:&quot;starting,&quot;,&quot;14a45cb89195ae212646ee45f7611d5a&quot;:&quot;are&quot;,&quot;3e6f9649946b15bd88230c5bccc513a4&quot;:&quot;have a&quot;,&quot;1755e243d881e55b8219e6d23b6a9aea&quot;:&quot;of&quot;,&quot;bb826e12c280cb9c37d05361965b0d13&quot;:&quot;differ&quot;,&quot;776eb103bef272a16725bccea564bae2&quot;:&quot;from the&quot;,&quot;95f1e1e10a452243be2de685db27bf56&quot;:&quot;to the&quot;,&quot;f390ca2e1075ae6dc74c5f5289affede&quot;:&quot;score&quot;,&quot;7599248938cbe039beba335a8427d04f&quot;:&quot;or 'versatility'&quot;,&quot;0f4faf3d4397693e39ca791b208542cb&quot;:&quot;systems&quot;,&quot;08fce68b3457e6604d4c160421621b5b&quot;:&quot;tests&quot;,&quot;e57b44673e5d9cb8e63ebcf1636f0079&quot;:&quot;that is,&quot;,&quot;bb76c18e9fa7f74ddefb7d7b5e20f7b4&quot;:&quot;of)&quot;,&quot;6311a91a0220d60a4bfc8ee5e62d9522&quot;:&quot;afternoon,&quot;,&quot;ab22a6e2a65d1c900de8ee0b9f037774&quot;:&quot;on&quot;,&quot;8b0ac4cb173d269408e2d75d7c67c21a&quot;:&quot;similar to&quot;,&quot;ab14acff0d186514ade15c116368b491&quot;:&quot;metadata&quot;,&quot;cc1cf909f3432ad494c7ef46a046fea6&quot;:&quot;we&quot;,&quot;001e18df8afc1d6ad973612794c51abc&quot;:&quot;say that&quot;,&quot;a7ebabf04c2cd61ed0ac0f1759ea2e98&quot;:&quot;in&quot;,&quot;7d878bde84689fe87b0d0e2c41139eb5&quot;:&quot;of the&quot;,&quot;6e99b5a76ce1a4b1c73f290ff0e677ae&quot;:&quot;are.&quot;,&quot;624041b7e07cd6bd9a7516a9ad9b09e1&quot;:&quot;considering&quot;,&quot;8d0f4b901a0c6316f3c2ea5f4c00152b&quot;:&quot;article&quot;,&quot;239e36eca9ddf4887c3a4b90a98e93fe&quot;:&quot;article.&quot;,&quot;8cd9f17c6807c88b365a5a0b97cfd0b6&quot;:&quot;let us&quot;,&quot;06d17e2cd3d121602c069d82d1693927&quot;:&quot;terminology&quot;,&quot;a969d50816b6c5c87c5b24426172b7ba&quot;:&quot;or that&quot;,&quot;f85ca445376ef0785715b0a99d49d978&quot;:&quot;include the&quot;,&quot;77eb121dfdd36478724ddf108ca516bb&quot;:&quot;system.&quot;,&quot;05a79e9c73f03269743594e8476fe944&quot;:&quot;consistency&quot;,&quot;04ea9d4fafa3e1edb8614ff3a9dcaa26&quot;:&quot;called&quot;,&quot;d5e8dad5b401d56bedfa8a97f621051c&quot;:&quot;\&quot;Duality&quot;,&quot;be9d0ff089109fcc3d7adcf8a4774c01&quot;:&quot;Theorem\&quot;&quot;,&quot;a5c617e4a9c46150da90d15f2d869e59&quot;:&quot;\&quot;Duality\&quot;&quot;,&quot;67ea060c7b74ea3d3f81c31a38e34565&quot;:&quot;sense, the term&quot;,&quot;da179f3109ec453e289119b25a524db1&quot;:&quot;symmetric&quot;,&quot;3e9d0c9b87a3940c459625bbaecd0a6b&quot;:&quot;sorting&quot;,&quot;3a03bc1cdb2d9c729e8188dfa3075ba3&quot;:&quot;you find&quot;,&quot;150e5ed203287862771154dc42e75eca&quot;:&quot;genetic rules&quot;,&quot;aef513941dccf0026605e87c57464923&quot;:&quot;themselves,&quot;,&quot;a4a73396d80599714f16d770be9d3313&quot;:&quot;using&quot;,&quot;8289eea69d08c9451f191d8fbafdc5c1&quot;:&quot;Furthermore,&quot;,&quot;75f9da6637a481f321a2930a76505bed&quot;:&quot;carried out&quot;,&quot;bf55aa970649bba8378635955c383e65&quot;:&quot;cases&quot;,&quot;5cea299ecadb1f064b17d80736179a5a&quot;:&quot;inconsistencies are&quot;,&quot;a0afd2db140e05bca2c8cce932bced46&quot;:&quot;cases,&quot;,&quot;5c99707adc82f33e5578ab05c23924e6&quot;:&quot;Furthermore,&quot;,&quot;c3f4bcebdfb472ace73fb860a29926d5&quot;:&quot;notable&quot;,&quot;1cb74fd243faad5ac4f19318c19bea02&quot;:&quot;large and&quot;,&quot;29b70586d395b95afa80bc521883a10d&quot;:&quot;the&quot;,&quot;e9929e17bde238c9123f0f9f47a60070&quot;:&quot;results evaluated previously&quot;,&quot;22c64d286e6aa33885f7ac42618c1bd7&quot;:&quot;run-time&quot;,&quot;ebc26ec9879bf65590d9e5c3e1872744&quot;:&quot;of the&quot;,&quot;9abb73e9fc6d7148802e327ce28de7b4&quot;:&quot;five&quot;,&quot;11f6b372c19cd9c36e5b581347ca127d&quot;:&quot;or'versatility'&quot;,&quot;3910347eb8d9e6b463bec02c848a3146&quot;:&quot;Furthermore,&quot;,&quot;c938edf19878d0f20f68fba13d2d0163&quot;:&quot;duality&quot;,&quot;4a653c305041436dda65cac2aaafdda5&quot;:&quot;the algorithm&quot;,&quot;0d307b38c1eb8f3b626734b712d1aa61&quot;:&quot;introduced&quot;,&quot;0a8fffe9ff06143fead2519b8b9d4a9e&quot;:&quot;duality&quot;,&quot;231057f39c6b8688cfa072a999b4b276&quot;:&quot;that,&quot;,&quot;0f8ad5e7b4e465f418cbc348755a4aa6&quot;:&quot;black-boxization&quot;,&quot;557843410e046f37fcd09ce76d7ce926&quot;:&quot;data set&quot;,&quot;c977f4407bac370431b4e9cc3575782e&quot;:&quot;afternoon,&quot;,&quot;4d7744d5bdb9b5ad19f57dea73978ea3&quot;:&quot;that describes&quot;,&quot;56f53739d0712ae8a27b7f645165e0cb&quot;:&quot;the data&quot;,&quot;933963f6942312a466396b66cf80a419&quot;:&quot;process.&quot;,&quot;8061ec66dd2450d3e688fa4b149a17da&quot;:&quot;loan&quot;,&quot;946c8096a634f20c525e069f138d28bc&quot;:&quot;clerk.&quot;,&quot;994fcffc3811e5fa4cae9f2bca43def9&quot;:&quot;case, the&quot;,&quot;a3dcd03fc42f46ba2f0db8aaa3e2b9dd&quot;:&quot;explain the&quot;,&quot;459adaaa549a56ae83a8a62013f6e728&quot;:&quot;explanation',&quot;,&quot;60da84b84a04c9f23a172096c9e118fe&quot;:&quot;explanation'&quot;,&quot;a8dfbd9070440944b11bda52bafed863&quot;:&quot;features (i.e.,&quot;,&quot;36b5c51f445038eb6437097e909b042d&quot;:&quot;features from&quot;,&quot;74d5ba9a95cd3c714a6d2987d335770c&quot;:&quot;This&quot;,&quot;537ca3aab845523d6175fcd062ddbb94&quot;:&quot;Relevance, Global Consistency,&quot;,&quot;10deed4ddf592d9fab5831c12073381d&quot;:&quot;Interpretability&quot;,&quot;70f7933c37fed15a09ad3f5a9e750283&quot;:&quot;proved&quot;,&quot;426b7cd2897c6d65223016b72ea4973f&quot;:&quot;and the&quot;,&quot;603e218d1a9ff6ba34b1b197fcbe23a2&quot;:&quot;algorithms,&quot;,&quot;117e049fb87e94f3ee211cae0c69d8e3&quot;:&quot;and the&quot;,&quot;9e55e4658f2b07e581bfbb68903d125a&quot;:&quot;paper,&quot;,&quot;2c4d43d33292c69d3e4f210fe88df825&quot;:&quot;of&quot;,&quot;7c9f0b6b2f7c2200a4cf41944393bcbd&quot;:&quot;a&quot;,&quot;05c9c335ecca06a74084ceeaf10a235d&quot;:&quot;increase in run-time.&quot;,&quot;26ff7be46fec80753dc40b68030d05ad&quot;:&quot;of significantly&quot;,&quot;7e7eaa84903eec8c1ec6b243558428bf&quot;:&quot;run time&quot;,&quot;7e4f14600a49680465105d186677ee26&quot;:&quot;this happens&quot;,&quot;f46c830d689930a3d7c6bfb36edecfbe&quot;:&quot;Furthermore, the&quot;,&quot;8905f149c5857e2787d2778ae1f74f53&quot;:&quot;Furthermore,&quot;,&quot;bd4f1db0bc0844143244000dcbf4ecfa&quot;:&quot;introduced&quot;,&quot;60be5cc783da288c53ba9bd7c8cb274f&quot;:&quot;rule-based explanations by leveraging&quot;,&quot;ebfec481dcff4f758280441eb6c98d29&quot;:&quot;explanation&quot;,&quot;a3a6d92768156b902bcb8cd0170dfbc0&quot;:&quot;high risk.&quot;,&quot;2ff098fe48428ab2236f4789afff148a&quot;:&quot;useful.&quot;,&quot;b4f75777614fb81974fee9ca6c60067c&quot;:&quot;features&quot;,&quot;2c7bca449f4732f381585f9de901a6ad&quot;:&quot;in&quot;,&quot;d2f2ea15226b81157fb6e7ed4ba9b139&quot;:&quot;Jesse is&quot;,&quot;2cfbd5589eb0b56063ea5936b27215f5&quot;:&quot;features&quot;,&quot;80896767fdf6efc396244475f73b8a90&quot;:&quot;explanation',&quot;,&quot;3779d704465e2381a8311172592a27d7&quot;:&quot;common’ features&quot;,&quot;9837123229b594117046081e1259c147&quot;:&quot;a&quot;,&quot;1a24bea6e673780878527fc7f9e45571&quot;:&quot;the consistency of the&quot;,&quot;f3ffe24be70deb44eac9f0ecedfb7087&quot;:&quot;data&quot;,&quot;81eaf01e8cd793f240ee333ac6e2acd0&quot;:&quot;systems, the&quot;,&quot;3ee91dfe9b3678922a44608ebfa4e356&quot;:&quot;existing&quot;,&quot;279506bcd2e98035dd9a62822b9dd7c0&quot;:&quot;MinSetCover systems&quot;,&quot;71ac72017b5372f3388352296e285690&quot;:&quot;all&quot;,&quot;0143dffd32b30da9acface1737c3fef6&quot;:&quot;algorithms&quot;,&quot;89ec4fa8fe716609fe44b1e456a783c3&quot;:&quot;outperformed&quot;,&quot;aab8524dd303584cc2562d0a051e7bfe&quot;:&quot;running time&quot;,&quot;388dcd61ae6e433a601f4e5279a4ae17&quot;:&quot;run time.&quot;,&quot;f494b083c2876a8bc3b5afe1e11368bb&quot;:&quot;of the&quot;,&quot;54eb487c11ac682522e6feb1a3851e5d&quot;:&quot;and the&quot;,&quot;2f2ab49068702405bf4fc5df929cd14d&quot;:&quot;Furthermore,&quot;,&quot;c6aa49d1df0d18d9f577e2426408ba14&quot;:&quot;explanations&quot;,&quot;3abc5a873788595da47c0591c5d9a323&quot;:&quot;that there can exist&quot;,&quot;f93b06329a3c7f5581a985a1e72c102c&quot;:&quot;automation.&quot;,&quot;1c8e572454c203345ea667b0ddb85421&quot;:&quot;By&quot;,&quot;ee6440fec8502f7cced16edc4817418e&quot;:&quot;outperformed&quot;,&quot;b2230e81872d3199008ca1a0d3261a9d&quot;:&quot;Below&quot;,&quot;425df49d96bccc9383ec037963eaf10a&quot;:&quot;script for presentation.&quot;,&quot;cb397d5ac51aa081f7a8e81b94f84d4f&quot;:&quot;CS520&quot;,&quot;bf668fda6773ddebd7a18fe17a81d585&quot;:&quot;23,&quot;,&quot;8851d0350344d35f2a8340535aa1f430&quot;:&quot;'Computing&quot;,&quot;c7479c651804d210e44a9e0ec6ed2f1a&quot;:&quot;Counterfactuals.'&quot;,&quot;10e470d067ed885c2c2772346b9f6530&quot;:&quot;data provenance&quot;,&quot;017366675d4a549e26a4287790af8875&quot;:&quot;Here,&quot;,&quot;06d66edba53d8b3800dce30ec1a74d7d&quot;:&quot;imagine&quot;,&quot;9f6f2e191fd72a043ed4fa3bd43dad81&quot;:&quot;this&quot;,&quot;b80c8b5ea31545dbe9a86dcd07ec2169&quot;:&quot;that the provenance of the&quot;,&quot;8df43e38515a9c16c0f3988f8d928bf2&quot;:&quot;data&quot;,&quot;a57c5b08cfb8ac56bcac1550d0e392c6&quot;:&quot;system,&quot;,&quot;4ed2fe9606892794472a04b5b1e8470d&quot;:&quot;screening,&quot;,&quot;bfdb1bcaf51e0ea538d6dac540bd6774&quot;:&quot;encompasses the&quot;,&quot;836f5cc0a2de93a12bd20ca9ee38fcd7&quot;:&quot;and the&quot;,&quot;f9ffea031a8bffbdbf87a2b92541d9ab&quot;:&quot;explanation'&quot;,&quot;f752931592f6c9a66019205133f8b4f8&quot;:&quot;customer’s&quot;,&quot;74e7c6dd7793856b1a38e447a3c57ce0&quot;:&quot;led to be&quot;,&quot;7329f8a8181da9c486942cbd2d06b30a&quot;:&quot;of&quot;,&quot;3cdb4239c462e3fa20974fc391550732&quot;:&quot;instance, the&quot;,&quot;609ef9193d06b25cf58f931c6c7552ca&quot;:&quot;earlier,&quot;,&quot;c94a6dff65b6a47daacacb5ed0521588&quot;:&quot;duality&quot;,&quot;a650c78d12f9b1192608ec6c1907345c&quot;:&quot;duality Theorem&quot;,&quot;d2e7c11a6f067e563d26643ff3028e31&quot;:&quot;that,&quot;,&quot;408837eb3b721abd412855762b645d07&quot;:&quot;carried out&quot;,&quot;ddef4b53925667c29c4eacc49f11be0e&quot;:&quot;performed&quot;,&quot;868ec6bad8a7eedae7a8b34009fa040c&quot;:&quot;in&quot;,&quot;42b8f54f45c00f9a324de6236bce11cd&quot;:&quot;in&quot;,&quot;1b4109bf285023dc0e989fcb5acf6671&quot;:&quot;because,&quot;,&quot;79fe0298d253981305b681b14f401c80&quot;:&quot;data set&quot;,&quot;f0aeb7fee666f081b4dd5b44ca50a616&quot;:&quot;that use&quot;,&quot;6d306d736eaf85c8b7ae589095f7cf4f&quot;:&quot;is related&quot;,&quot;4fe3d63ab9ef9d55e72782f1649468d9&quot;:&quot;far,&quot;,&quot;309c33b48101133096fdb28b4816d4bb&quot;:&quot;the \&quot;duality&quot;,&quot;c139d6fc12c4655d1054c12794dc413b&quot;:&quot;theorem\&quot;&quot;,&quot;dbdc299b47c705912e690f4ec9b3ed6b&quot;:&quot;\&quot;duality\&quot;&quot;,&quot;5a3fe6198556dd7df0df33253c692d48&quot;:&quot;rules,&quot;,&quot;4673aa87c896e617a06ddac603038711&quot;:&quot;2]&quot;,&quot;9045d0673740d969a82dbee911e8e068&quot;:&quot;details&quot;}"/>
+    <we:property name="cache" value="{}"/>
+    <we:property name="user-choices" value="{&quot;fbb92f1b094ed397cfe30e979fe1e48a&quot;:&quot;presented&quot;,&quot;b42a88e33f1f93c7cb2604dd47b857fa&quot;:&quot;starting&quot;,&quot;dcc4ba04e2c9e145193ef1ffeef8a245&quot;:&quot;let us&quot;,&quot;a3e8a24e4abbb82a3495b9f918992637&quot;:&quot;let us&quot;,&quot;b6b2f738f01016d77b8342ad77d4586f&quot;:&quot;Let us&quot;,&quot;61b0558901912c9b49b9a64b665a6d05&quot;:&quot;features&quot;,&quot;acac568e967fa7fc4b2d5a8f6347e79b&quot;:&quot;for a&quot;,&quot;2a63b209a94870abff1d24a8d63b592c&quot;:&quot;including the&quot;,&quot;4274dbbfcfb10df72bcd2ab335f1eebe&quot;:&quot;processes&quot;,&quot;64fbefd4413a92c4169157a95e1e01f0&quot;:&quot;people&quot;,&quot;ebdbc7ff842d00f1799b6f630cab6e9c&quot;:&quot;and&quot;,&quot;8ce565660e3ad1a5d8cb1b0dd249b0eb&quot;:&quot;rule-based explanation,&quot;,&quot;47c5c0efc47fb8ff127a155e3a183577&quot;:&quot;counterfactual&quot;,&quot;3239118839cbbdf047532022674f1c7f&quot;:&quot;let us&quot;,&quot;314e8720054c7cb81e2285fc5ce8360b&quot;:&quot;common features&quot;,&quot;a8cab52a27973d66215226ab4a5ea01e&quot;:&quot;does not&quot;,&quot;d7e4a6227f4d26583603553bc3556330&quot;:&quot;rule-based explanation&quot;,&quot;d89c737c88d574e22a1c0dc03e746f14&quot;:&quot;rule-based explanation&quot;,&quot;cf2515a2822c07c7297fe61a69a26185&quot;:&quot;simple and, therefore,&quot;,&quot;33897a797d9dc78bcddf62f7bd731706&quot;:&quot;the consistency of the data.&quot;,&quot;b9ea9ff13b2dfa6a4f77fe05931480cc&quot;:&quot;counterfactual explanation&quot;,&quot;6b0a71c231c83967abc85bb56ec3243c&quot;:&quot;i.e.,&quot;,&quot;555100e3c1def1e74188c8c7d2e8cfb6&quot;:&quot;values,&quot;,&quot;cceb3323c041f6df7242be29c98cd22c&quot;:&quot;using a&quot;,&quot;b2031f922165cb829988091a5b52dc13&quot;:&quot;feature with&quot;,&quot;9ac08790fcf672aa8749675c4ff38210&quot;:&quot;constraints&quot;,&quot;0fac6f3e641d2a100938d78b3450d4a7&quot;:&quot;is&quot;,&quot;e52ff8da4ce365377c436457acf61d3a&quot;:&quot;introduced the&quot;,&quot;516b8a6245cfe6ffef9446e24d57cb87&quot;:&quot;So&quot;,&quot;8deed5a9ddc239dafd4baec1b289ff9d&quot;:&quot;are,&quot;,&quot;7f37e319211fb2e2f37d4f7ab05ca68b&quot;:&quot;fact,&quot;,&quot;76177ff9c7c90134d6d7ee91982d056c&quot;:&quot;lemmas&quot;,&quot;80c7ae982eca9dd90a95f56199934faa&quot;:&quot;duality&quot;,&quot;97a48eee8dffd4814b58cf53c8f98073&quot;:&quot;instances consist&quot;,&quot;966da0072de231d2e956fe30650ed1ff&quot;:&quot;only&quot;,&quot;049eb66b26a996190b8bd67839c7bc26&quot;:&quot;symmetric,&quot;,&quot;1ba4a79cb33c01dc119275eb3c1b9768&quot;:&quot;Assume that&quot;,&quot;7295faf2799d6f2da2ba54c25df1e12b&quot;:&quot;pseudocode&quot;,&quot;282452c6f337e9269c4c7bfa9caa3861&quot;:&quot;base&quot;,&quot;d89b8a7ed7819088dc094789dc61b7f4&quot;:&quot;Repeat crossover,mutation,&quot;,&quot;96b64b73060f585ae320dcf1cef34f68&quot;:&quot;the&quot;,&quot;bbde3a5bb93e74d041158f1ae2c0e1bb&quot;:&quot;samples of the data set&quot;,&quot;ddc7eb5b0ec81b589ad3db1cd23ec518&quot;:&quot;achieve&quot;,&quot;019d5df5552b41131b02ccb64b86334d&quot;:&quot;Here,&quot;,&quot;75efad596ecdbf8cf9c922357fbe74ac&quot;:&quot;function is&quot;,&quot;1e209a8c94cf244d859f444699776900&quot;:&quot;classify&quot;,&quot;bac2da9efdf6beda979652371b68e1db&quot;:&quot;classify&quot;,&quot;69d0d090ce198385ba94ae3963d82006&quot;:&quot;data sets&quot;,&quot;15ddfa8523dd1c41033730ef8c6066e3&quot;:&quot;that&quot;,&quot;5a65ff48c9aecbc21fc8365984e58ba3&quot;:&quot;counterfactual&quot;,&quot;0b3d7cd181ff4c8f4e3916823961aeed&quot;:&quot;The CFRules&quot;,&quot;19820799aa1c73cdad2f9234f1131b5a&quot;:&quot;applied&quot;,&quot;b89aa4ec6fe8de23b38ff35b0697c7a9&quot;:&quot;When&quot;,&quot;0f23a7e8b4933dcccb414d58f3242a61&quot;:&quot;classifiers were tested,&quot;,&quot;16ddad6b2f4544b3d10cd85006796950&quot;:&quot;of the&quot;,&quot;9cfc20e489241d2f725a51d415646cca&quot;:&quot;the two&quot;,&quot;90a4a9faf733adac91cfb4c90684d76c&quot;:&quot;remaining&quot;,&quot;599e1104d7a39cc1dc20242945e7f93e&quot;:&quot;reported&quot;,&quot;c09b7086066a18d5fa80f2e8cc39cd67&quot;:&quot;right, the&quot;,&quot;38010cdf0b62356ee21042df75065349&quot;:&quot;that applied&quot;,&quot;ba5faf86b0c6f5b22d48f2bab097f180&quot;:&quot;than the&quot;,&quot;04b3e7a66b970d271092eed9b62528c9&quot;:&quot;results&quot;,&quot;c8ca308e0a06710b16ca5b8ab96d9427&quot;:&quot;that&quot;,&quot;51a08abf8ec8e8506e5a7eb3cc9a4b3e&quot;:&quot;run-time&quot;,&quot;cbd7ad17de42ca403e2aca789205e6f9&quot;:&quot;synthetic classifier&quot;,&quot;f4b3fdab68893c3394d1076be10c17a1&quot;:&quot;run-time&quot;,&quot;4a61293cfa5631dd376b921451f5de22&quot;:&quot;GreedyRuleCF,&quot;,&quot;f4fef15929abe47ba83b42b6f70095f7&quot;:&quot;Finally,&quot;,&quot;2741aa0833e95b8738afb25394e936b5&quot;:&quot;using&quot;,&quot;2e5ecf32a79950e65df7dd9b772491bc&quot;:&quot;Consequently,&quot;,&quot;c821289a5bc0ea089134128834b56a8a&quot;:&quot;data set.&quot;,&quot;d00feffa6138159acb09d9a0ed93f8e3&quot;:&quot;to what&quot;,&quot;ba45d8cc3828a80c9fdfc6280c494eb1&quot;:&quot;extent&quot;,&quot;16598ce0a3d959dc14bd0ca14a6c9de9&quot;:&quot;developed,&quot;,&quot;12d0026fda4ef016f081a05a8e62806f&quot;:&quot;elements&quot;,&quot;abdf33e867405782dafee1078daeee2a&quot;:&quot;'generality'&quot;,&quot;3d49860400d95e79e7d93d2d32626a45&quot;:&quot;'versatility' aspect.&quot;,&quot;1375c7d8fa0b2a73a04c615f961b943e&quot;:&quot;but&quot;,&quot;eb973b318f4a05fd00929bb196e18c10&quot;:&quot;the algorithm&quot;,&quot;46d7f4b108bbb6d2d130a40dc60ea84f&quot;:&quot;created&quot;,&quot;cb35d86deb4c5d1861c43909550ce097&quot;:&quot;are&quot;,&quot;9f808714c0955678ef2ebbd29bef12ac&quot;:&quot;are&quot;,&quot;fac0d6ced71b3579951f6c0f45c722e6&quot;:&quot;black-box&quot;,&quot;49de02bf84ea40cedce4a3ccd1edd45c&quot;:&quot;starting,&quot;,&quot;14a45cb89195ae212646ee45f7611d5a&quot;:&quot;are&quot;,&quot;3e6f9649946b15bd88230c5bccc513a4&quot;:&quot;have a&quot;,&quot;1755e243d881e55b8219e6d23b6a9aea&quot;:&quot;of&quot;,&quot;bb826e12c280cb9c37d05361965b0d13&quot;:&quot;differ&quot;,&quot;776eb103bef272a16725bccea564bae2&quot;:&quot;from the&quot;,&quot;95f1e1e10a452243be2de685db27bf56&quot;:&quot;to the&quot;,&quot;f390ca2e1075ae6dc74c5f5289affede&quot;:&quot;score&quot;,&quot;7599248938cbe039beba335a8427d04f&quot;:&quot;or 'versatility'&quot;,&quot;0f4faf3d4397693e39ca791b208542cb&quot;:&quot;systems&quot;,&quot;08fce68b3457e6604d4c160421621b5b&quot;:&quot;tests&quot;,&quot;e57b44673e5d9cb8e63ebcf1636f0079&quot;:&quot;that is,&quot;,&quot;bb76c18e9fa7f74ddefb7d7b5e20f7b4&quot;:&quot;of)&quot;,&quot;6311a91a0220d60a4bfc8ee5e62d9522&quot;:&quot;afternoon,&quot;,&quot;ab22a6e2a65d1c900de8ee0b9f037774&quot;:&quot;on&quot;,&quot;8b0ac4cb173d269408e2d75d7c67c21a&quot;:&quot;similar to&quot;,&quot;ab14acff0d186514ade15c116368b491&quot;:&quot;metadata&quot;,&quot;cc1cf909f3432ad494c7ef46a046fea6&quot;:&quot;we&quot;,&quot;001e18df8afc1d6ad973612794c51abc&quot;:&quot;say that&quot;,&quot;a7ebabf04c2cd61ed0ac0f1759ea2e98&quot;:&quot;in&quot;,&quot;7d878bde84689fe87b0d0e2c41139eb5&quot;:&quot;of the&quot;,&quot;6e99b5a76ce1a4b1c73f290ff0e677ae&quot;:&quot;are.&quot;,&quot;624041b7e07cd6bd9a7516a9ad9b09e1&quot;:&quot;considering&quot;,&quot;8d0f4b901a0c6316f3c2ea5f4c00152b&quot;:&quot;article&quot;,&quot;239e36eca9ddf4887c3a4b90a98e93fe&quot;:&quot;article.&quot;,&quot;8cd9f17c6807c88b365a5a0b97cfd0b6&quot;:&quot;let us&quot;,&quot;06d17e2cd3d121602c069d82d1693927&quot;:&quot;terminology&quot;,&quot;a969d50816b6c5c87c5b24426172b7ba&quot;:&quot;or that&quot;,&quot;f85ca445376ef0785715b0a99d49d978&quot;:&quot;include the&quot;,&quot;77eb121dfdd36478724ddf108ca516bb&quot;:&quot;system.&quot;,&quot;05a79e9c73f03269743594e8476fe944&quot;:&quot;consistency&quot;,&quot;04ea9d4fafa3e1edb8614ff3a9dcaa26&quot;:&quot;called&quot;,&quot;d5e8dad5b401d56bedfa8a97f621051c&quot;:&quot;\&quot;Duality&quot;,&quot;be9d0ff089109fcc3d7adcf8a4774c01&quot;:&quot;Theorem\&quot;&quot;,&quot;a5c617e4a9c46150da90d15f2d869e59&quot;:&quot;\&quot;Duality\&quot;&quot;,&quot;67ea060c7b74ea3d3f81c31a38e34565&quot;:&quot;sense, the term&quot;,&quot;da179f3109ec453e289119b25a524db1&quot;:&quot;symmetric&quot;,&quot;3e9d0c9b87a3940c459625bbaecd0a6b&quot;:&quot;sorting&quot;,&quot;3a03bc1cdb2d9c729e8188dfa3075ba3&quot;:&quot;you find&quot;,&quot;150e5ed203287862771154dc42e75eca&quot;:&quot;genetic rules&quot;,&quot;aef513941dccf0026605e87c57464923&quot;:&quot;themselves,&quot;,&quot;a4a73396d80599714f16d770be9d3313&quot;:&quot;using&quot;,&quot;8289eea69d08c9451f191d8fbafdc5c1&quot;:&quot;Furthermore,&quot;,&quot;75f9da6637a481f321a2930a76505bed&quot;:&quot;carried out&quot;,&quot;bf55aa970649bba8378635955c383e65&quot;:&quot;cases&quot;,&quot;5cea299ecadb1f064b17d80736179a5a&quot;:&quot;inconsistencies are&quot;,&quot;a0afd2db140e05bca2c8cce932bced46&quot;:&quot;cases,&quot;,&quot;5c99707adc82f33e5578ab05c23924e6&quot;:&quot;Furthermore,&quot;,&quot;c3f4bcebdfb472ace73fb860a29926d5&quot;:&quot;notable&quot;,&quot;1cb74fd243faad5ac4f19318c19bea02&quot;:&quot;large and&quot;,&quot;29b70586d395b95afa80bc521883a10d&quot;:&quot;the&quot;,&quot;e9929e17bde238c9123f0f9f47a60070&quot;:&quot;results evaluated previously&quot;,&quot;22c64d286e6aa33885f7ac42618c1bd7&quot;:&quot;run-time&quot;,&quot;ebc26ec9879bf65590d9e5c3e1872744&quot;:&quot;of the&quot;,&quot;9abb73e9fc6d7148802e327ce28de7b4&quot;:&quot;five&quot;,&quot;11f6b372c19cd9c36e5b581347ca127d&quot;:&quot;or'versatility'&quot;,&quot;3910347eb8d9e6b463bec02c848a3146&quot;:&quot;Furthermore,&quot;,&quot;c938edf19878d0f20f68fba13d2d0163&quot;:&quot;duality&quot;,&quot;4a653c305041436dda65cac2aaafdda5&quot;:&quot;the algorithm&quot;,&quot;0d307b38c1eb8f3b626734b712d1aa61&quot;:&quot;introduced&quot;,&quot;0a8fffe9ff06143fead2519b8b9d4a9e&quot;:&quot;duality&quot;,&quot;231057f39c6b8688cfa072a999b4b276&quot;:&quot;that,&quot;,&quot;0f8ad5e7b4e465f418cbc348755a4aa6&quot;:&quot;black-boxization&quot;,&quot;557843410e046f37fcd09ce76d7ce926&quot;:&quot;data set&quot;,&quot;c977f4407bac370431b4e9cc3575782e&quot;:&quot;afternoon,&quot;,&quot;4d7744d5bdb9b5ad19f57dea73978ea3&quot;:&quot;that describes&quot;,&quot;56f53739d0712ae8a27b7f645165e0cb&quot;:&quot;the data&quot;,&quot;933963f6942312a466396b66cf80a419&quot;:&quot;process.&quot;,&quot;8061ec66dd2450d3e688fa4b149a17da&quot;:&quot;loan&quot;,&quot;946c8096a634f20c525e069f138d28bc&quot;:&quot;clerk.&quot;,&quot;994fcffc3811e5fa4cae9f2bca43def9&quot;:&quot;case, the&quot;,&quot;a3dcd03fc42f46ba2f0db8aaa3e2b9dd&quot;:&quot;explain the&quot;,&quot;459adaaa549a56ae83a8a62013f6e728&quot;:&quot;explanation',&quot;,&quot;60da84b84a04c9f23a172096c9e118fe&quot;:&quot;explanation'&quot;,&quot;a8dfbd9070440944b11bda52bafed863&quot;:&quot;features (i.e.,&quot;,&quot;36b5c51f445038eb6437097e909b042d&quot;:&quot;features from&quot;,&quot;74d5ba9a95cd3c714a6d2987d335770c&quot;:&quot;This&quot;,&quot;537ca3aab845523d6175fcd062ddbb94&quot;:&quot;Relevance, Global Consistency,&quot;,&quot;10deed4ddf592d9fab5831c12073381d&quot;:&quot;Interpretability&quot;,&quot;70f7933c37fed15a09ad3f5a9e750283&quot;:&quot;proved&quot;,&quot;426b7cd2897c6d65223016b72ea4973f&quot;:&quot;and the&quot;,&quot;603e218d1a9ff6ba34b1b197fcbe23a2&quot;:&quot;algorithms,&quot;,&quot;117e049fb87e94f3ee211cae0c69d8e3&quot;:&quot;and the&quot;,&quot;9e55e4658f2b07e581bfbb68903d125a&quot;:&quot;paper,&quot;,&quot;2c4d43d33292c69d3e4f210fe88df825&quot;:&quot;of&quot;,&quot;7c9f0b6b2f7c2200a4cf41944393bcbd&quot;:&quot;a&quot;,&quot;05c9c335ecca06a74084ceeaf10a235d&quot;:&quot;increase in run-time.&quot;,&quot;26ff7be46fec80753dc40b68030d05ad&quot;:&quot;of significantly&quot;,&quot;7e7eaa84903eec8c1ec6b243558428bf&quot;:&quot;run time&quot;,&quot;7e4f14600a49680465105d186677ee26&quot;:&quot;this happens&quot;,&quot;f46c830d689930a3d7c6bfb36edecfbe&quot;:&quot;Furthermore, the&quot;,&quot;8905f149c5857e2787d2778ae1f74f53&quot;:&quot;Furthermore,&quot;,&quot;bd4f1db0bc0844143244000dcbf4ecfa&quot;:&quot;introduced&quot;,&quot;60be5cc783da288c53ba9bd7c8cb274f&quot;:&quot;rule-based explanations by leveraging&quot;,&quot;ebfec481dcff4f758280441eb6c98d29&quot;:&quot;explanation&quot;,&quot;a3a6d92768156b902bcb8cd0170dfbc0&quot;:&quot;high risk.&quot;,&quot;2ff098fe48428ab2236f4789afff148a&quot;:&quot;useful.&quot;,&quot;b4f75777614fb81974fee9ca6c60067c&quot;:&quot;features&quot;,&quot;2c7bca449f4732f381585f9de901a6ad&quot;:&quot;in&quot;,&quot;d2f2ea15226b81157fb6e7ed4ba9b139&quot;:&quot;Jesse is&quot;,&quot;2cfbd5589eb0b56063ea5936b27215f5&quot;:&quot;features&quot;,&quot;80896767fdf6efc396244475f73b8a90&quot;:&quot;explanation',&quot;,&quot;3779d704465e2381a8311172592a27d7&quot;:&quot;common’ features&quot;,&quot;9837123229b594117046081e1259c147&quot;:&quot;a&quot;,&quot;1a24bea6e673780878527fc7f9e45571&quot;:&quot;the consistency of the&quot;,&quot;f3ffe24be70deb44eac9f0ecedfb7087&quot;:&quot;data&quot;,&quot;81eaf01e8cd793f240ee333ac6e2acd0&quot;:&quot;systems, the&quot;,&quot;3ee91dfe9b3678922a44608ebfa4e356&quot;:&quot;existing&quot;,&quot;279506bcd2e98035dd9a62822b9dd7c0&quot;:&quot;MinSetCover systems&quot;,&quot;71ac72017b5372f3388352296e285690&quot;:&quot;all&quot;,&quot;0143dffd32b30da9acface1737c3fef6&quot;:&quot;algorithms&quot;,&quot;89ec4fa8fe716609fe44b1e456a783c3&quot;:&quot;outperformed&quot;,&quot;aab8524dd303584cc2562d0a051e7bfe&quot;:&quot;running time&quot;,&quot;388dcd61ae6e433a601f4e5279a4ae17&quot;:&quot;run time.&quot;,&quot;f494b083c2876a8bc3b5afe1e11368bb&quot;:&quot;of the&quot;,&quot;54eb487c11ac682522e6feb1a3851e5d&quot;:&quot;and the&quot;,&quot;2f2ab49068702405bf4fc5df929cd14d&quot;:&quot;Furthermore,&quot;,&quot;c6aa49d1df0d18d9f577e2426408ba14&quot;:&quot;explanations&quot;,&quot;3abc5a873788595da47c0591c5d9a323&quot;:&quot;that there can exist&quot;,&quot;f93b06329a3c7f5581a985a1e72c102c&quot;:&quot;automation.&quot;,&quot;1c8e572454c203345ea667b0ddb85421&quot;:&quot;By&quot;,&quot;ee6440fec8502f7cced16edc4817418e&quot;:&quot;outperformed&quot;,&quot;b2230e81872d3199008ca1a0d3261a9d&quot;:&quot;Below&quot;,&quot;425df49d96bccc9383ec037963eaf10a&quot;:&quot;script for presentation.&quot;,&quot;cb397d5ac51aa081f7a8e81b94f84d4f&quot;:&quot;CS520&quot;,&quot;bf668fda6773ddebd7a18fe17a81d585&quot;:&quot;23,&quot;,&quot;8851d0350344d35f2a8340535aa1f430&quot;:&quot;'Computing&quot;,&quot;c7479c651804d210e44a9e0ec6ed2f1a&quot;:&quot;Counterfactuals.'&quot;,&quot;10e470d067ed885c2c2772346b9f6530&quot;:&quot;data provenance&quot;,&quot;017366675d4a549e26a4287790af8875&quot;:&quot;Here,&quot;,&quot;06d66edba53d8b3800dce30ec1a74d7d&quot;:&quot;imagine&quot;,&quot;9f6f2e191fd72a043ed4fa3bd43dad81&quot;:&quot;this&quot;,&quot;b80c8b5ea31545dbe9a86dcd07ec2169&quot;:&quot;that the provenance of the&quot;,&quot;8df43e38515a9c16c0f3988f8d928bf2&quot;:&quot;data&quot;,&quot;a57c5b08cfb8ac56bcac1550d0e392c6&quot;:&quot;system,&quot;,&quot;4ed2fe9606892794472a04b5b1e8470d&quot;:&quot;screening,&quot;,&quot;bfdb1bcaf51e0ea538d6dac540bd6774&quot;:&quot;encompasses the&quot;,&quot;836f5cc0a2de93a12bd20ca9ee38fcd7&quot;:&quot;and the&quot;,&quot;f9ffea031a8bffbdbf87a2b92541d9ab&quot;:&quot;explanation'&quot;,&quot;f752931592f6c9a66019205133f8b4f8&quot;:&quot;customer’s&quot;,&quot;74e7c6dd7793856b1a38e447a3c57ce0&quot;:&quot;led to be&quot;,&quot;7329f8a8181da9c486942cbd2d06b30a&quot;:&quot;of&quot;,&quot;3cdb4239c462e3fa20974fc391550732&quot;:&quot;instance, the&quot;,&quot;609ef9193d06b25cf58f931c6c7552ca&quot;:&quot;earlier,&quot;,&quot;c94a6dff65b6a47daacacb5ed0521588&quot;:&quot;duality&quot;,&quot;a650c78d12f9b1192608ec6c1907345c&quot;:&quot;duality Theorem&quot;,&quot;d2e7c11a6f067e563d26643ff3028e31&quot;:&quot;that,&quot;,&quot;408837eb3b721abd412855762b645d07&quot;:&quot;carried out&quot;,&quot;ddef4b53925667c29c4eacc49f11be0e&quot;:&quot;performed&quot;,&quot;868ec6bad8a7eedae7a8b34009fa040c&quot;:&quot;in&quot;,&quot;42b8f54f45c00f9a324de6236bce11cd&quot;:&quot;in&quot;,&quot;1b4109bf285023dc0e989fcb5acf6671&quot;:&quot;because,&quot;,&quot;79fe0298d253981305b681b14f401c80&quot;:&quot;data set&quot;,&quot;f0aeb7fee666f081b4dd5b44ca50a616&quot;:&quot;that use&quot;,&quot;6d306d736eaf85c8b7ae589095f7cf4f&quot;:&quot;is related&quot;,&quot;4fe3d63ab9ef9d55e72782f1649468d9&quot;:&quot;far,&quot;,&quot;309c33b48101133096fdb28b4816d4bb&quot;:&quot;the \&quot;duality&quot;,&quot;c139d6fc12c4655d1054c12794dc413b&quot;:&quot;theorem\&quot;&quot;,&quot;dbdc299b47c705912e690f4ec9b3ed6b&quot;:&quot;\&quot;duality\&quot;&quot;,&quot;5a3fe6198556dd7df0df33253c692d48&quot;:&quot;rules,&quot;,&quot;4673aa87c896e617a06ddac603038711&quot;:&quot;2]&quot;,&quot;9045d0673740d969a82dbee911e8e068&quot;:&quot;details&quot;,&quot;5a5509047c58b147e31d36b00046ee3a&quot;:&quot;features that&quot;,&quot;de6e8bb8eafdddae380744f666534ec0&quot;:&quot;the rejection.&quot;,&quot;c9e6fd304ec6965d33a515f3e2147a28&quot;:&quot;\&quot;double\&quot;&quot;,&quot;888e5e71650b6eb39ae3ba2a435a32a2&quot;:&quot;practice&quot;}"/>
   </we:properties>
   <we:bindings/>
   <we:snapshot xmlns:r="http://schemas.openxmlformats.org/officeDocument/2006/relationships"/>

--- a/main-520-project/Script for Presentation_v3.docx
+++ b/main-520-project/Script for Presentation_v3.docx
@@ -360,7 +360,19 @@
         <w:rPr>
           <w:rFonts w:cstheme="minorHAnsi"/>
         </w:rPr>
-        <w:t xml:space="preserve"> application logic. With this goal in mind, the authors of the articles we reviewed introduced algorithms for more efficient and persuasive explanation systems.</w:t>
+        <w:t xml:space="preserve"> application logic. With this goal in mind, the authors of the </w:t>
+      </w:r>
+      <w:r>
+        <w:rPr>
+          <w:rFonts w:cstheme="minorHAnsi"/>
+        </w:rPr>
+        <w:t>paper</w:t>
+      </w:r>
+      <w:r>
+        <w:rPr>
+          <w:rFonts w:cstheme="minorHAnsi"/>
+        </w:rPr>
+        <w:t xml:space="preserve"> we reviewed introduced algorithms for more efficient and persuasive explanation systems.</w:t>
       </w:r>
     </w:p>
     <w:p>
@@ -596,7 +608,6 @@
         </w:rPr>
         <w:t xml:space="preserve">[Slide 14] The authors propose a new approach that integrates the two systems mentioned so </w:t>
       </w:r>
-      <w:proofErr w:type="gramStart"/>
       <w:r>
         <w:rPr>
           <w:rFonts w:ascii="Calibri" w:hAnsi="Calibri" w:cs="Calibri"/>
@@ -611,7 +622,6 @@
         </w:rPr>
         <w:t xml:space="preserve"> but</w:t>
       </w:r>
-      <w:proofErr w:type="gramEnd"/>
       <w:r>
         <w:rPr>
           <w:rFonts w:cstheme="minorHAnsi"/>
@@ -798,90 +808,20 @@
         <w:rPr>
           <w:rFonts w:cstheme="minorHAnsi"/>
         </w:rPr>
-        <w:t xml:space="preserve"> </w:t>
-      </w:r>
-      <w:proofErr w:type="spellStart"/>
-      <w:r>
-        <w:rPr>
-          <w:rFonts w:cstheme="minorHAnsi"/>
-        </w:rPr>
-        <w:t>GeneticRule</w:t>
-      </w:r>
-      <w:proofErr w:type="spellEnd"/>
-      <w:r>
-        <w:rPr>
-          <w:rFonts w:cstheme="minorHAnsi"/>
-        </w:rPr>
-        <w:t xml:space="preserve">, </w:t>
-      </w:r>
-      <w:proofErr w:type="spellStart"/>
-      <w:r>
-        <w:rPr>
-          <w:rFonts w:cstheme="minorHAnsi"/>
-        </w:rPr>
-        <w:t>GeneticCF</w:t>
-      </w:r>
-      <w:proofErr w:type="spellEnd"/>
-      <w:r>
-        <w:rPr>
-          <w:rFonts w:cstheme="minorHAnsi"/>
-        </w:rPr>
-        <w:t xml:space="preserve">, and </w:t>
-      </w:r>
-      <w:proofErr w:type="spellStart"/>
-      <w:r>
-        <w:rPr>
-          <w:rFonts w:cstheme="minorHAnsi"/>
-        </w:rPr>
-        <w:t>GreedyCF</w:t>
-      </w:r>
-      <w:proofErr w:type="spellEnd"/>
-      <w:r>
-        <w:rPr>
-          <w:rFonts w:cstheme="minorHAnsi"/>
-        </w:rPr>
-        <w:t xml:space="preserve">. </w:t>
-      </w:r>
-      <w:proofErr w:type="spellStart"/>
-      <w:r>
-        <w:rPr>
-          <w:rFonts w:cstheme="minorHAnsi"/>
-        </w:rPr>
-        <w:t>GeneticRule</w:t>
-      </w:r>
-      <w:proofErr w:type="spellEnd"/>
-      <w:r>
-        <w:rPr>
-          <w:rFonts w:cstheme="minorHAnsi"/>
-        </w:rPr>
-        <w:t xml:space="preserve"> is the base, and the others extend it with counterfactual explanations. </w:t>
-      </w:r>
-    </w:p>
-    <w:p>
-      <w:pPr>
-        <w:rPr>
-          <w:rFonts w:cstheme="minorHAnsi"/>
-        </w:rPr>
-      </w:pPr>
-      <w:r>
-        <w:rPr>
-          <w:rFonts w:cstheme="minorHAnsi"/>
-        </w:rPr>
-        <w:t xml:space="preserve">[Slide 18] Due to time constraints, we recommend that you refer to our report for a detailed explanation, and only a brief explanation of each algorithm will be provided here. First, </w:t>
-      </w:r>
-      <w:proofErr w:type="spellStart"/>
-      <w:r>
-        <w:rPr>
-          <w:rFonts w:cstheme="minorHAnsi"/>
-        </w:rPr>
-        <w:t>GeneticRule</w:t>
-      </w:r>
-      <w:proofErr w:type="spellEnd"/>
-      <w:r>
-        <w:rPr>
-          <w:rFonts w:cstheme="minorHAnsi"/>
-        </w:rPr>
-        <w:t xml:space="preserve"> is the base algorithm of the other two algorithms and is responsible for finding rule combinations from a given data set. The other two algorithms are basically extension algorithms to genetic </w:t>
+        <w:t xml:space="preserve"> GeneticRule, GeneticCF, and GreedyCF. GeneticRule is the base, and the others extend it with counterfactual explanations. </w:t>
+      </w:r>
+    </w:p>
+    <w:p>
+      <w:pPr>
+        <w:rPr>
+          <w:rFonts w:cstheme="minorHAnsi"/>
+        </w:rPr>
+      </w:pPr>
+      <w:r>
+        <w:rPr>
+          <w:rFonts w:cstheme="minorHAnsi"/>
+        </w:rPr>
+        <w:t xml:space="preserve">[Slide 18] Due to time constraints, we recommend that you refer to our report for a detailed explanation, and only a brief explanation of each algorithm will be provided here. First, GeneticRule is the base algorithm of the other two algorithms and is responsible for finding rule combinations from a given data set. The other two algorithms are basically extension algorithms to genetic </w:t>
       </w:r>
       <w:r>
         <w:rPr>
@@ -894,63 +834,7 @@
         <w:rPr>
           <w:rFonts w:cstheme="minorHAnsi"/>
         </w:rPr>
-        <w:t xml:space="preserve"> utilizing counterfactual explanation system through the </w:t>
-      </w:r>
-      <w:proofErr w:type="spellStart"/>
-      <w:r>
-        <w:rPr>
-          <w:rFonts w:cstheme="minorHAnsi"/>
-        </w:rPr>
-        <w:t>CFRules</w:t>
-      </w:r>
-      <w:proofErr w:type="spellEnd"/>
-      <w:r>
-        <w:rPr>
-          <w:rFonts w:cstheme="minorHAnsi"/>
-        </w:rPr>
-        <w:t xml:space="preserve"> function and the </w:t>
-      </w:r>
-      <w:proofErr w:type="spellStart"/>
-      <w:r>
-        <w:rPr>
-          <w:rFonts w:cstheme="minorHAnsi"/>
-        </w:rPr>
-        <w:t>consistentCF</w:t>
-      </w:r>
-      <w:proofErr w:type="spellEnd"/>
-      <w:r>
-        <w:rPr>
-          <w:rFonts w:cstheme="minorHAnsi"/>
-        </w:rPr>
-        <w:t xml:space="preserve"> function. However, </w:t>
-      </w:r>
-      <w:proofErr w:type="spellStart"/>
-      <w:r>
-        <w:rPr>
-          <w:rFonts w:cstheme="minorHAnsi"/>
-        </w:rPr>
-        <w:t>GreedyRuleCF</w:t>
-      </w:r>
-      <w:proofErr w:type="spellEnd"/>
-      <w:r>
-        <w:rPr>
-          <w:rFonts w:cstheme="minorHAnsi"/>
-        </w:rPr>
-        <w:t xml:space="preserve"> differs from </w:t>
-      </w:r>
-      <w:proofErr w:type="spellStart"/>
-      <w:r>
-        <w:rPr>
-          <w:rFonts w:cstheme="minorHAnsi"/>
-        </w:rPr>
-        <w:t>GeneticRuleCF</w:t>
-      </w:r>
-      <w:proofErr w:type="spellEnd"/>
-      <w:r>
-        <w:rPr>
-          <w:rFonts w:cstheme="minorHAnsi"/>
-        </w:rPr>
-        <w:t xml:space="preserve"> in that it tries to achieve minimum cardinality by including only the optimal fit among candidates.</w:t>
+        <w:t xml:space="preserve"> utilizing counterfactual explanation system through the CFRules function and the consistentCF function. However, GreedyRuleCF differs from GeneticRuleCF in that it tries to achieve minimum cardinality by including only the optimal fit among candidates.</w:t>
       </w:r>
     </w:p>
     <w:p>
@@ -990,21 +874,7 @@
         <w:rPr>
           <w:rFonts w:cstheme="minorHAnsi"/>
         </w:rPr>
-        <w:t xml:space="preserve">[Slide 20] The four data sets shown in the table above were used to evaluate the algorithm. As you go from left to right, you can see that the data set becomes more complex and atypical. Note that the counterfactual explanation model applied to the newly introduced algorithm was considered a black box and was reflected in the form of borrowing the </w:t>
-      </w:r>
-      <w:proofErr w:type="spellStart"/>
-      <w:r>
-        <w:rPr>
-          <w:rFonts w:cstheme="minorHAnsi"/>
-        </w:rPr>
-        <w:t>GeCo</w:t>
-      </w:r>
-      <w:proofErr w:type="spellEnd"/>
-      <w:r>
-        <w:rPr>
-          <w:rFonts w:cstheme="minorHAnsi"/>
-        </w:rPr>
-        <w:t xml:space="preserve"> model after evaluating 13 existing models. As benchmarking </w:t>
+        <w:t xml:space="preserve">[Slide 20] The four data sets shown in the table above were used to evaluate the algorithm. As you go from left to right, you can see that the data set becomes more complex and atypical. Note that the counterfactual explanation model applied to the newly introduced algorithm was considered a black box and was reflected in the form of borrowing the GeCo model after evaluating 13 existing models. As benchmarking </w:t>
       </w:r>
       <w:r>
         <w:rPr>
@@ -1032,21 +902,12 @@
         </w:rPr>
         <w:t xml:space="preserve"> Anchor and </w:t>
       </w:r>
-      <w:proofErr w:type="spellStart"/>
-      <w:r>
-        <w:rPr>
-          <w:rFonts w:ascii="Calibri" w:hAnsi="Calibri" w:cs="Calibri"/>
-          <w:color w:val="000000"/>
-        </w:rPr>
-        <w:t>MinSetCover</w:t>
-      </w:r>
-      <w:proofErr w:type="spellEnd"/>
-      <w:r>
-        <w:rPr>
-          <w:rFonts w:ascii="Calibri" w:hAnsi="Calibri" w:cs="Calibri"/>
-          <w:color w:val="000000"/>
-        </w:rPr>
-        <w:t xml:space="preserve"> systems</w:t>
+      <w:r>
+        <w:rPr>
+          <w:rFonts w:ascii="Calibri" w:hAnsi="Calibri" w:cs="Calibri"/>
+          <w:color w:val="000000"/>
+        </w:rPr>
+        <w:t>MinSetCover systems</w:t>
       </w:r>
       <w:r>
         <w:rPr>
@@ -1886,6 +1747,7 @@
   <w:style w:type="character" w:default="1" w:styleId="DefaultParagraphFont">
     <w:name w:val="Default Paragraph Font"/>
     <w:uiPriority w:val="1"/>
+    <w:semiHidden/>
     <w:unhideWhenUsed/>
   </w:style>
   <w:style w:type="table" w:default="1" w:styleId="TableNormal">

--- a/main-520-project/Script for Presentation_v3.docx
+++ b/main-520-project/Script for Presentation_v3.docx
@@ -515,7 +515,25 @@
         <w:rPr>
           <w:rFonts w:cstheme="minorHAnsi"/>
         </w:rPr>
-        <w:t xml:space="preserve">[Slide 12] Counterfactual explanatory systems, on the other hand, are more purposive explanatory systems. In the second case, the banking system was able to specify the counterexamples related to customer’s </w:t>
+        <w:t xml:space="preserve">[Slide 12] Counterfactual </w:t>
+      </w:r>
+      <w:r>
+        <w:rPr>
+          <w:rFonts w:cstheme="minorHAnsi"/>
+        </w:rPr>
+        <w:t>explanation</w:t>
+      </w:r>
+      <w:r>
+        <w:rPr>
+          <w:rFonts w:cstheme="minorHAnsi"/>
+        </w:rPr>
+        <w:t xml:space="preserve"> </w:t>
+      </w:r>
+      <w:r>
+        <w:rPr>
+          <w:rFonts w:cstheme="minorHAnsi"/>
+        </w:rPr>
+        <w:t xml:space="preserve">systems, on the other hand, are more purposive explanatory systems. In the second case, the banking system was able to specify the counterexamples related to customer’s </w:t>
       </w:r>
       <w:r>
         <w:rPr>
@@ -613,14 +631,7 @@
           <w:rFonts w:ascii="Calibri" w:hAnsi="Calibri" w:cs="Calibri"/>
           <w:color w:val="000000"/>
         </w:rPr>
-        <w:t>far,</w:t>
-      </w:r>
-      <w:r>
-        <w:rPr>
-          <w:rFonts w:ascii="Calibri" w:hAnsi="Calibri" w:cs="Calibri"/>
-          <w:color w:val="000000"/>
-        </w:rPr>
-        <w:t xml:space="preserve"> but</w:t>
+        <w:t>far but</w:t>
       </w:r>
       <w:r>
         <w:rPr>
@@ -808,20 +819,90 @@
         <w:rPr>
           <w:rFonts w:cstheme="minorHAnsi"/>
         </w:rPr>
-        <w:t xml:space="preserve"> GeneticRule, GeneticCF, and GreedyCF. GeneticRule is the base, and the others extend it with counterfactual explanations. </w:t>
-      </w:r>
-    </w:p>
-    <w:p>
-      <w:pPr>
-        <w:rPr>
-          <w:rFonts w:cstheme="minorHAnsi"/>
-        </w:rPr>
-      </w:pPr>
-      <w:r>
-        <w:rPr>
-          <w:rFonts w:cstheme="minorHAnsi"/>
-        </w:rPr>
-        <w:t xml:space="preserve">[Slide 18] Due to time constraints, we recommend that you refer to our report for a detailed explanation, and only a brief explanation of each algorithm will be provided here. First, GeneticRule is the base algorithm of the other two algorithms and is responsible for finding rule combinations from a given data set. The other two algorithms are basically extension algorithms to genetic </w:t>
+        <w:t xml:space="preserve"> </w:t>
+      </w:r>
+      <w:proofErr w:type="spellStart"/>
+      <w:r>
+        <w:rPr>
+          <w:rFonts w:cstheme="minorHAnsi"/>
+        </w:rPr>
+        <w:t>GeneticRule</w:t>
+      </w:r>
+      <w:proofErr w:type="spellEnd"/>
+      <w:r>
+        <w:rPr>
+          <w:rFonts w:cstheme="minorHAnsi"/>
+        </w:rPr>
+        <w:t xml:space="preserve">, </w:t>
+      </w:r>
+      <w:proofErr w:type="spellStart"/>
+      <w:r>
+        <w:rPr>
+          <w:rFonts w:cstheme="minorHAnsi"/>
+        </w:rPr>
+        <w:t>GeneticCF</w:t>
+      </w:r>
+      <w:proofErr w:type="spellEnd"/>
+      <w:r>
+        <w:rPr>
+          <w:rFonts w:cstheme="minorHAnsi"/>
+        </w:rPr>
+        <w:t xml:space="preserve">, and </w:t>
+      </w:r>
+      <w:proofErr w:type="spellStart"/>
+      <w:r>
+        <w:rPr>
+          <w:rFonts w:cstheme="minorHAnsi"/>
+        </w:rPr>
+        <w:t>GreedyCF</w:t>
+      </w:r>
+      <w:proofErr w:type="spellEnd"/>
+      <w:r>
+        <w:rPr>
+          <w:rFonts w:cstheme="minorHAnsi"/>
+        </w:rPr>
+        <w:t xml:space="preserve">. </w:t>
+      </w:r>
+      <w:proofErr w:type="spellStart"/>
+      <w:r>
+        <w:rPr>
+          <w:rFonts w:cstheme="minorHAnsi"/>
+        </w:rPr>
+        <w:t>GeneticRule</w:t>
+      </w:r>
+      <w:proofErr w:type="spellEnd"/>
+      <w:r>
+        <w:rPr>
+          <w:rFonts w:cstheme="minorHAnsi"/>
+        </w:rPr>
+        <w:t xml:space="preserve"> is the base, and the others extend it with counterfactual explanations. </w:t>
+      </w:r>
+    </w:p>
+    <w:p>
+      <w:pPr>
+        <w:rPr>
+          <w:rFonts w:cstheme="minorHAnsi"/>
+        </w:rPr>
+      </w:pPr>
+      <w:r>
+        <w:rPr>
+          <w:rFonts w:cstheme="minorHAnsi"/>
+        </w:rPr>
+        <w:t xml:space="preserve">[Slide 18] Due to time constraints, we recommend that you refer to our report for a detailed explanation, and only a brief explanation of each algorithm will be provided here. First, </w:t>
+      </w:r>
+      <w:proofErr w:type="spellStart"/>
+      <w:r>
+        <w:rPr>
+          <w:rFonts w:cstheme="minorHAnsi"/>
+        </w:rPr>
+        <w:t>GeneticRule</w:t>
+      </w:r>
+      <w:proofErr w:type="spellEnd"/>
+      <w:r>
+        <w:rPr>
+          <w:rFonts w:cstheme="minorHAnsi"/>
+        </w:rPr>
+        <w:t xml:space="preserve"> is the base algorithm of the other two algorithms and is responsible for finding rule combinations from a given data set. The other two algorithms are basically extension algorithms to genetic </w:t>
       </w:r>
       <w:r>
         <w:rPr>
@@ -834,7 +915,63 @@
         <w:rPr>
           <w:rFonts w:cstheme="minorHAnsi"/>
         </w:rPr>
-        <w:t xml:space="preserve"> utilizing counterfactual explanation system through the CFRules function and the consistentCF function. However, GreedyRuleCF differs from GeneticRuleCF in that it tries to achieve minimum cardinality by including only the optimal fit among candidates.</w:t>
+        <w:t xml:space="preserve"> utilizing counterfactual explanation system through the </w:t>
+      </w:r>
+      <w:proofErr w:type="spellStart"/>
+      <w:r>
+        <w:rPr>
+          <w:rFonts w:cstheme="minorHAnsi"/>
+        </w:rPr>
+        <w:t>CFRules</w:t>
+      </w:r>
+      <w:proofErr w:type="spellEnd"/>
+      <w:r>
+        <w:rPr>
+          <w:rFonts w:cstheme="minorHAnsi"/>
+        </w:rPr>
+        <w:t xml:space="preserve"> function and the </w:t>
+      </w:r>
+      <w:proofErr w:type="spellStart"/>
+      <w:r>
+        <w:rPr>
+          <w:rFonts w:cstheme="minorHAnsi"/>
+        </w:rPr>
+        <w:t>consistentCF</w:t>
+      </w:r>
+      <w:proofErr w:type="spellEnd"/>
+      <w:r>
+        <w:rPr>
+          <w:rFonts w:cstheme="minorHAnsi"/>
+        </w:rPr>
+        <w:t xml:space="preserve"> function. However, </w:t>
+      </w:r>
+      <w:proofErr w:type="spellStart"/>
+      <w:r>
+        <w:rPr>
+          <w:rFonts w:cstheme="minorHAnsi"/>
+        </w:rPr>
+        <w:t>GreedyRuleCF</w:t>
+      </w:r>
+      <w:proofErr w:type="spellEnd"/>
+      <w:r>
+        <w:rPr>
+          <w:rFonts w:cstheme="minorHAnsi"/>
+        </w:rPr>
+        <w:t xml:space="preserve"> differs from </w:t>
+      </w:r>
+      <w:proofErr w:type="spellStart"/>
+      <w:r>
+        <w:rPr>
+          <w:rFonts w:cstheme="minorHAnsi"/>
+        </w:rPr>
+        <w:t>GeneticRuleCF</w:t>
+      </w:r>
+      <w:proofErr w:type="spellEnd"/>
+      <w:r>
+        <w:rPr>
+          <w:rFonts w:cstheme="minorHAnsi"/>
+        </w:rPr>
+        <w:t xml:space="preserve"> in that it tries to achieve minimum cardinality by including only the optimal fit among candidates.</w:t>
       </w:r>
     </w:p>
     <w:p>
@@ -874,7 +1011,21 @@
         <w:rPr>
           <w:rFonts w:cstheme="minorHAnsi"/>
         </w:rPr>
-        <w:t xml:space="preserve">[Slide 20] The four data sets shown in the table above were used to evaluate the algorithm. As you go from left to right, you can see that the data set becomes more complex and atypical. Note that the counterfactual explanation model applied to the newly introduced algorithm was considered a black box and was reflected in the form of borrowing the GeCo model after evaluating 13 existing models. As benchmarking </w:t>
+        <w:t xml:space="preserve">[Slide 20] The four data sets shown in the table above were used to evaluate the algorithm. As you go from left to right, you can see that the data set becomes more complex and atypical. Note that the counterfactual explanation model applied to the newly introduced algorithm was considered a black box and was reflected in the form of borrowing the </w:t>
+      </w:r>
+      <w:proofErr w:type="spellStart"/>
+      <w:r>
+        <w:rPr>
+          <w:rFonts w:cstheme="minorHAnsi"/>
+        </w:rPr>
+        <w:t>GeCo</w:t>
+      </w:r>
+      <w:proofErr w:type="spellEnd"/>
+      <w:r>
+        <w:rPr>
+          <w:rFonts w:cstheme="minorHAnsi"/>
+        </w:rPr>
+        <w:t xml:space="preserve"> model after evaluating 13 existing models. As benchmarking </w:t>
       </w:r>
       <w:r>
         <w:rPr>
@@ -902,12 +1053,21 @@
         </w:rPr>
         <w:t xml:space="preserve"> Anchor and </w:t>
       </w:r>
-      <w:r>
-        <w:rPr>
-          <w:rFonts w:ascii="Calibri" w:hAnsi="Calibri" w:cs="Calibri"/>
-          <w:color w:val="000000"/>
-        </w:rPr>
-        <w:t>MinSetCover systems</w:t>
+      <w:proofErr w:type="spellStart"/>
+      <w:r>
+        <w:rPr>
+          <w:rFonts w:ascii="Calibri" w:hAnsi="Calibri" w:cs="Calibri"/>
+          <w:color w:val="000000"/>
+        </w:rPr>
+        <w:t>MinSetCover</w:t>
+      </w:r>
+      <w:proofErr w:type="spellEnd"/>
+      <w:r>
+        <w:rPr>
+          <w:rFonts w:ascii="Calibri" w:hAnsi="Calibri" w:cs="Calibri"/>
+          <w:color w:val="000000"/>
+        </w:rPr>
+        <w:t xml:space="preserve"> systems</w:t>
       </w:r>
       <w:r>
         <w:rPr>

--- a/main-520-project/Script for Presentation_v3.docx
+++ b/main-520-project/Script for Presentation_v3.docx
@@ -819,90 +819,20 @@
         <w:rPr>
           <w:rFonts w:cstheme="minorHAnsi"/>
         </w:rPr>
-        <w:t xml:space="preserve"> </w:t>
-      </w:r>
-      <w:proofErr w:type="spellStart"/>
-      <w:r>
-        <w:rPr>
-          <w:rFonts w:cstheme="minorHAnsi"/>
-        </w:rPr>
-        <w:t>GeneticRule</w:t>
-      </w:r>
-      <w:proofErr w:type="spellEnd"/>
-      <w:r>
-        <w:rPr>
-          <w:rFonts w:cstheme="minorHAnsi"/>
-        </w:rPr>
-        <w:t xml:space="preserve">, </w:t>
-      </w:r>
-      <w:proofErr w:type="spellStart"/>
-      <w:r>
-        <w:rPr>
-          <w:rFonts w:cstheme="minorHAnsi"/>
-        </w:rPr>
-        <w:t>GeneticCF</w:t>
-      </w:r>
-      <w:proofErr w:type="spellEnd"/>
-      <w:r>
-        <w:rPr>
-          <w:rFonts w:cstheme="minorHAnsi"/>
-        </w:rPr>
-        <w:t xml:space="preserve">, and </w:t>
-      </w:r>
-      <w:proofErr w:type="spellStart"/>
-      <w:r>
-        <w:rPr>
-          <w:rFonts w:cstheme="minorHAnsi"/>
-        </w:rPr>
-        <w:t>GreedyCF</w:t>
-      </w:r>
-      <w:proofErr w:type="spellEnd"/>
-      <w:r>
-        <w:rPr>
-          <w:rFonts w:cstheme="minorHAnsi"/>
-        </w:rPr>
-        <w:t xml:space="preserve">. </w:t>
-      </w:r>
-      <w:proofErr w:type="spellStart"/>
-      <w:r>
-        <w:rPr>
-          <w:rFonts w:cstheme="minorHAnsi"/>
-        </w:rPr>
-        <w:t>GeneticRule</w:t>
-      </w:r>
-      <w:proofErr w:type="spellEnd"/>
-      <w:r>
-        <w:rPr>
-          <w:rFonts w:cstheme="minorHAnsi"/>
-        </w:rPr>
-        <w:t xml:space="preserve"> is the base, and the others extend it with counterfactual explanations. </w:t>
-      </w:r>
-    </w:p>
-    <w:p>
-      <w:pPr>
-        <w:rPr>
-          <w:rFonts w:cstheme="minorHAnsi"/>
-        </w:rPr>
-      </w:pPr>
-      <w:r>
-        <w:rPr>
-          <w:rFonts w:cstheme="minorHAnsi"/>
-        </w:rPr>
-        <w:t xml:space="preserve">[Slide 18] Due to time constraints, we recommend that you refer to our report for a detailed explanation, and only a brief explanation of each algorithm will be provided here. First, </w:t>
-      </w:r>
-      <w:proofErr w:type="spellStart"/>
-      <w:r>
-        <w:rPr>
-          <w:rFonts w:cstheme="minorHAnsi"/>
-        </w:rPr>
-        <w:t>GeneticRule</w:t>
-      </w:r>
-      <w:proofErr w:type="spellEnd"/>
-      <w:r>
-        <w:rPr>
-          <w:rFonts w:cstheme="minorHAnsi"/>
-        </w:rPr>
-        <w:t xml:space="preserve"> is the base algorithm of the other two algorithms and is responsible for finding rule combinations from a given data set. The other two algorithms are basically extension algorithms to genetic </w:t>
+        <w:t xml:space="preserve"> GeneticRule, GeneticCF, and GreedyCF. GeneticRule is the base, and the others extend it with counterfactual explanations. </w:t>
+      </w:r>
+    </w:p>
+    <w:p>
+      <w:pPr>
+        <w:rPr>
+          <w:rFonts w:cstheme="minorHAnsi"/>
+        </w:rPr>
+      </w:pPr>
+      <w:r>
+        <w:rPr>
+          <w:rFonts w:cstheme="minorHAnsi"/>
+        </w:rPr>
+        <w:t xml:space="preserve">[Slide 18] First, GeneticRule is the base algorithm of the other two algorithms and is responsible for finding rule combinations from a given data set. The other two algorithms are basically extension algorithms to genetic </w:t>
       </w:r>
       <w:r>
         <w:rPr>
@@ -915,63 +845,7 @@
         <w:rPr>
           <w:rFonts w:cstheme="minorHAnsi"/>
         </w:rPr>
-        <w:t xml:space="preserve"> utilizing counterfactual explanation system through the </w:t>
-      </w:r>
-      <w:proofErr w:type="spellStart"/>
-      <w:r>
-        <w:rPr>
-          <w:rFonts w:cstheme="minorHAnsi"/>
-        </w:rPr>
-        <w:t>CFRules</w:t>
-      </w:r>
-      <w:proofErr w:type="spellEnd"/>
-      <w:r>
-        <w:rPr>
-          <w:rFonts w:cstheme="minorHAnsi"/>
-        </w:rPr>
-        <w:t xml:space="preserve"> function and the </w:t>
-      </w:r>
-      <w:proofErr w:type="spellStart"/>
-      <w:r>
-        <w:rPr>
-          <w:rFonts w:cstheme="minorHAnsi"/>
-        </w:rPr>
-        <w:t>consistentCF</w:t>
-      </w:r>
-      <w:proofErr w:type="spellEnd"/>
-      <w:r>
-        <w:rPr>
-          <w:rFonts w:cstheme="minorHAnsi"/>
-        </w:rPr>
-        <w:t xml:space="preserve"> function. However, </w:t>
-      </w:r>
-      <w:proofErr w:type="spellStart"/>
-      <w:r>
-        <w:rPr>
-          <w:rFonts w:cstheme="minorHAnsi"/>
-        </w:rPr>
-        <w:t>GreedyRuleCF</w:t>
-      </w:r>
-      <w:proofErr w:type="spellEnd"/>
-      <w:r>
-        <w:rPr>
-          <w:rFonts w:cstheme="minorHAnsi"/>
-        </w:rPr>
-        <w:t xml:space="preserve"> differs from </w:t>
-      </w:r>
-      <w:proofErr w:type="spellStart"/>
-      <w:r>
-        <w:rPr>
-          <w:rFonts w:cstheme="minorHAnsi"/>
-        </w:rPr>
-        <w:t>GeneticRuleCF</w:t>
-      </w:r>
-      <w:proofErr w:type="spellEnd"/>
-      <w:r>
-        <w:rPr>
-          <w:rFonts w:cstheme="minorHAnsi"/>
-        </w:rPr>
-        <w:t xml:space="preserve"> in that it tries to achieve minimum cardinality by including only the optimal fit among candidates.</w:t>
+        <w:t xml:space="preserve"> utilizing counterfactual explanation system through the CFRules function and the consistentCF function. However, GreedyRuleCF differs from GeneticRuleCF in that it tries to achieve minimum cardinality by including only the optimal fit among candidates.</w:t>
       </w:r>
     </w:p>
     <w:p>
@@ -998,34 +872,26 @@
         <w:rPr>
           <w:rFonts w:cstheme="minorHAnsi"/>
         </w:rPr>
-        <w:t xml:space="preserve"> to verify the effectiveness of the algorithm they developed. As in the case of algorithms, it is difficult to describe the specific details of individual experiments here, so only the results of the experiments will be described.</w:t>
-      </w:r>
-    </w:p>
-    <w:p>
-      <w:pPr>
-        <w:rPr>
-          <w:rFonts w:cstheme="minorHAnsi"/>
-        </w:rPr>
-      </w:pPr>
-      <w:r>
-        <w:rPr>
-          <w:rFonts w:cstheme="minorHAnsi"/>
-        </w:rPr>
-        <w:t xml:space="preserve">[Slide 20] The four data sets shown in the table above were used to evaluate the algorithm. As you go from left to right, you can see that the data set becomes more complex and atypical. Note that the counterfactual explanation model applied to the newly introduced algorithm was considered a black box and was reflected in the form of borrowing the </w:t>
-      </w:r>
-      <w:proofErr w:type="spellStart"/>
-      <w:r>
-        <w:rPr>
-          <w:rFonts w:cstheme="minorHAnsi"/>
-        </w:rPr>
-        <w:t>GeCo</w:t>
-      </w:r>
-      <w:proofErr w:type="spellEnd"/>
-      <w:r>
-        <w:rPr>
-          <w:rFonts w:cstheme="minorHAnsi"/>
-        </w:rPr>
-        <w:t xml:space="preserve"> model after evaluating 13 existing models. As benchmarking </w:t>
+        <w:t xml:space="preserve"> to verify the effectiveness of the algorithm they developed</w:t>
+      </w:r>
+      <w:r>
+        <w:rPr>
+          <w:rFonts w:cstheme="minorHAnsi"/>
+        </w:rPr>
+        <w:t>.</w:t>
+      </w:r>
+    </w:p>
+    <w:p>
+      <w:pPr>
+        <w:rPr>
+          <w:rFonts w:cstheme="minorHAnsi"/>
+        </w:rPr>
+      </w:pPr>
+      <w:r>
+        <w:rPr>
+          <w:rFonts w:cstheme="minorHAnsi"/>
+        </w:rPr>
+        <w:t xml:space="preserve">[Slide 20] The four data sets shown in the table above were used to evaluate the algorithm. As you go from left to right, you can see that the data set becomes more complex and atypical. Note that the counterfactual explanation model applied to the newly introduced algorithm was considered a black box and was reflected in the form of borrowing the GeCo model after evaluating 13 existing models. As benchmarking </w:t>
       </w:r>
       <w:r>
         <w:rPr>
@@ -1053,21 +919,12 @@
         </w:rPr>
         <w:t xml:space="preserve"> Anchor and </w:t>
       </w:r>
-      <w:proofErr w:type="spellStart"/>
-      <w:r>
-        <w:rPr>
-          <w:rFonts w:ascii="Calibri" w:hAnsi="Calibri" w:cs="Calibri"/>
-          <w:color w:val="000000"/>
-        </w:rPr>
-        <w:t>MinSetCover</w:t>
-      </w:r>
-      <w:proofErr w:type="spellEnd"/>
-      <w:r>
-        <w:rPr>
-          <w:rFonts w:ascii="Calibri" w:hAnsi="Calibri" w:cs="Calibri"/>
-          <w:color w:val="000000"/>
-        </w:rPr>
-        <w:t xml:space="preserve"> systems</w:t>
+      <w:r>
+        <w:rPr>
+          <w:rFonts w:ascii="Calibri" w:hAnsi="Calibri" w:cs="Calibri"/>
+          <w:color w:val="000000"/>
+        </w:rPr>
+        <w:t>MinSetCover systems</w:t>
       </w:r>
       <w:r>
         <w:rPr>
@@ -1430,46 +1287,40 @@
         <w:rPr>
           <w:rFonts w:cstheme="minorHAnsi"/>
         </w:rPr>
-        <w:t xml:space="preserve"> counterfactuals as a new explanation model for complex machine learning suitable for high risk. </w:t>
-      </w:r>
+        <w:t xml:space="preserve"> counterfactuals as a new explanation model for complex machine learning suitable for high risk. Our conclusion is that, although the algorithm has many limitations, it is meaningful to see </w:t>
+      </w:r>
+      <w:r>
+        <w:rPr>
+          <w:rFonts w:ascii="Calibri" w:hAnsi="Calibri" w:cs="Calibri"/>
+          <w:color w:val="000000"/>
+        </w:rPr>
+        <w:t>that there can exist</w:t>
+      </w:r>
+      <w:r>
+        <w:rPr>
+          <w:rFonts w:cstheme="minorHAnsi"/>
+        </w:rPr>
+        <w:t xml:space="preserve"> a more consistent and efficient approach to complex data-based decision </w:t>
+      </w:r>
+      <w:r>
+        <w:rPr>
+          <w:rFonts w:ascii="Calibri" w:hAnsi="Calibri" w:cs="Calibri"/>
+          <w:color w:val="000000"/>
+        </w:rPr>
+        <w:t>automation.</w:t>
+      </w:r>
+    </w:p>
+    <w:p>
+      <w:pPr>
+        <w:rPr>
+          <w:rFonts w:cstheme="minorHAnsi"/>
+        </w:rPr>
+      </w:pPr>
       <w:r>
         <w:rPr>
           <w:rFonts w:cstheme="minorHAnsi"/>
         </w:rPr>
         <w:lastRenderedPageBreak/>
-        <w:t xml:space="preserve">Our conclusion is that, although the algorithm has many limitations, it is meaningful to see </w:t>
-      </w:r>
-      <w:r>
-        <w:rPr>
-          <w:rFonts w:ascii="Calibri" w:hAnsi="Calibri" w:cs="Calibri"/>
-          <w:color w:val="000000"/>
-        </w:rPr>
-        <w:t>that there can exist</w:t>
-      </w:r>
-      <w:r>
-        <w:rPr>
-          <w:rFonts w:cstheme="minorHAnsi"/>
-        </w:rPr>
-        <w:t xml:space="preserve"> a more consistent and efficient approach to complex data-based decision </w:t>
-      </w:r>
-      <w:r>
-        <w:rPr>
-          <w:rFonts w:ascii="Calibri" w:hAnsi="Calibri" w:cs="Calibri"/>
-          <w:color w:val="000000"/>
-        </w:rPr>
-        <w:t>automation.</w:t>
-      </w:r>
-    </w:p>
-    <w:p>
-      <w:pPr>
-        <w:rPr>
-          <w:rFonts w:cstheme="minorHAnsi"/>
-        </w:rPr>
-      </w:pPr>
-      <w:r>
-        <w:rPr>
-          <w:rFonts w:cstheme="minorHAnsi"/>
-        </w:rPr>
         <w:br/>
       </w:r>
       <w:r>
